--- a/docs/trim04/05_Metodologia_Agil/Metodología Ágil en el Desarrollo de Aplicaciones Móviles.docx
+++ b/docs/trim04/05_Metodologia_Agil/Metodología Ágil en el Desarrollo de Aplicaciones Móviles.docx
@@ -1,186 +1,179 @@
 
 <file path=word/document.xml><?xml version="1.0" encoding="utf-8"?>
-<w:document xmlns:wpc="http://schemas.microsoft.com/office/word/2010/wordprocessingCanvas" xmlns:mc="http://schemas.openxmlformats.org/markup-compatibility/2006" xmlns:o="urn:schemas-microsoft-com:office:office" xmlns:r="http://schemas.openxmlformats.org/officeDocument/2006/relationships" xmlns:m="http://schemas.openxmlformats.org/officeDocument/2006/math" xmlns:v="urn:schemas-microsoft-com:vml" xmlns:wp14="http://schemas.microsoft.com/office/word/2010/wordprocessingDrawing" xmlns:wp="http://schemas.openxmlformats.org/drawingml/2006/wordprocessingDrawing" xmlns:w10="urn:schemas-microsoft-com:office:word" xmlns:w="http://schemas.openxmlformats.org/wordprocessingml/2006/main" xmlns:w14="http://schemas.microsoft.com/office/word/2010/wordml" xmlns:w15="http://schemas.microsoft.com/office/word/2012/wordml" xmlns:wpg="http://schemas.microsoft.com/office/word/2010/wordprocessingGroup" xmlns:wpi="http://schemas.microsoft.com/office/word/2010/wordprocessingInk" xmlns:wne="http://schemas.microsoft.com/office/word/2006/wordml" xmlns:wps="http://schemas.microsoft.com/office/word/2010/wordprocessingShape" xmlns:cx="http://schemas.microsoft.com/office/drawing/2014/chartex" xmlns:cx1="http://schemas.microsoft.com/office/drawing/2015/9/8/chartex" xmlns:cx2="http://schemas.microsoft.com/office/drawing/2015/10/21/chartex" xmlns:cx3="http://schemas.microsoft.com/office/drawing/2016/5/9/chartex" xmlns:cx4="http://schemas.microsoft.com/office/drawing/2016/5/10/chartex" xmlns:cx5="http://schemas.microsoft.com/office/drawing/2016/5/11/chartex" xmlns:cx6="http://schemas.microsoft.com/office/drawing/2016/5/12/chartex" xmlns:cx7="http://schemas.microsoft.com/office/drawing/2016/5/13/chartex" xmlns:cx8="http://schemas.microsoft.com/office/drawing/2016/5/14/chartex" xmlns:aink="http://schemas.microsoft.com/office/drawing/2016/ink" xmlns:am3d="http://schemas.microsoft.com/office/drawing/2017/model3d" xmlns:w16cex="http://schemas.microsoft.com/office/word/2018/wordml/cex" xmlns:w16cid="http://schemas.microsoft.com/office/word/2016/wordml/cid" xmlns:w16="http://schemas.microsoft.com/office/word/2018/wordml" xmlns:w16sdtdh="http://schemas.microsoft.com/office/word/2020/wordml/sdtdatahash" xmlns:w16se="http://schemas.microsoft.com/office/word/2015/wordml/symex" mc:Ignorable="w14 w15 wp14">
+<w:document xmlns:wpc="http://schemas.microsoft.com/office/word/2010/wordprocessingCanvas" xmlns:cx="http://schemas.microsoft.com/office/drawing/2014/chartex" xmlns:cx1="http://schemas.microsoft.com/office/drawing/2015/9/8/chartex" xmlns:cx2="http://schemas.microsoft.com/office/drawing/2015/10/21/chartex" xmlns:cx3="http://schemas.microsoft.com/office/drawing/2016/5/9/chartex" xmlns:cx4="http://schemas.microsoft.com/office/drawing/2016/5/10/chartex" xmlns:cx5="http://schemas.microsoft.com/office/drawing/2016/5/11/chartex" xmlns:cx6="http://schemas.microsoft.com/office/drawing/2016/5/12/chartex" xmlns:cx7="http://schemas.microsoft.com/office/drawing/2016/5/13/chartex" xmlns:cx8="http://schemas.microsoft.com/office/drawing/2016/5/14/chartex" xmlns:mc="http://schemas.openxmlformats.org/markup-compatibility/2006" xmlns:aink="http://schemas.microsoft.com/office/drawing/2016/ink" xmlns:am3d="http://schemas.microsoft.com/office/drawing/2017/model3d" xmlns:o="urn:schemas-microsoft-com:office:office" xmlns:r="http://schemas.openxmlformats.org/officeDocument/2006/relationships" xmlns:m="http://schemas.openxmlformats.org/officeDocument/2006/math" xmlns:v="urn:schemas-microsoft-com:vml" xmlns:wp14="http://schemas.microsoft.com/office/word/2010/wordprocessingDrawing" xmlns:wp="http://schemas.openxmlformats.org/drawingml/2006/wordprocessingDrawing" xmlns:w10="urn:schemas-microsoft-com:office:word" xmlns:w="http://schemas.openxmlformats.org/wordprocessingml/2006/main" xmlns:w14="http://schemas.microsoft.com/office/word/2010/wordml" xmlns:w15="http://schemas.microsoft.com/office/word/2012/wordml" xmlns:w16cex="http://schemas.microsoft.com/office/word/2018/wordml/cex" xmlns:w16cid="http://schemas.microsoft.com/office/word/2016/wordml/cid" xmlns:w16="http://schemas.microsoft.com/office/word/2018/wordml" xmlns:w16sdtdh="http://schemas.microsoft.com/office/word/2020/wordml/sdtdatahash" xmlns:w16se="http://schemas.microsoft.com/office/word/2015/wordml/symex" xmlns:wpg="http://schemas.microsoft.com/office/word/2010/wordprocessingGroup" xmlns:wpi="http://schemas.microsoft.com/office/word/2010/wordprocessingInk" xmlns:wne="http://schemas.microsoft.com/office/word/2006/wordml" xmlns:wps="http://schemas.microsoft.com/office/word/2010/wordprocessingShape" mc:Ignorable="w14 w15 w16se w16cid w16 w16cex w16sdtdh wp14">
   <w:body>
     <w:p>
       <w:pPr>
-        <w:pStyle w:val="Title"/>
         <w:pStyle w:val="DocTitle"/>
       </w:pPr>
       <w:r>
-        <w:t xml:space="preserve">Metodología Ágil en el Desarrollo de Aplicaciones Móviles</w:t>
+        <w:t>Metodología Ágil en el Desarrollo de Aplicaciones Móviles</w:t>
       </w:r>
     </w:p>
     <w:p>
       <w:pPr>
         <w:pBdr>
-          <w:bottom w:val="single" w:color="000000" w:sz="6" w:space="1"/>
+          <w:bottom w:val="single" w:sz="6" w:space="1" w:color="000000"/>
         </w:pBdr>
       </w:pPr>
-      <w:r>
-        <w:t xml:space="preserve"/>
-      </w:r>
-    </w:p>
-    <w:p>
-      <w:pPr>
-        <w:pStyle w:val="Heading3"/>
+    </w:p>
+    <w:p>
+      <w:pPr>
+        <w:pStyle w:val="Ttulo3"/>
       </w:pPr>
       <w:r>
         <w:rPr>
           <w:b/>
           <w:bCs/>
         </w:rPr>
-        <w:t xml:space="preserve">Definir el Proyecto y el Equipo</w:t>
-      </w:r>
-    </w:p>
-    <w:p>
-      <w:pPr>
-        <w:jc w:val="left"/>
-      </w:pPr>
+        <w:t>Definir el Proyecto y el Equipo</w:t>
+      </w:r>
+    </w:p>
+    <w:p>
       <w:r>
         <w:rPr>
           <w:b/>
           <w:bCs/>
-          <w:shd w:fill="80e3ba"/>
+          <w:shd w:val="clear" w:color="auto" w:fill="80E3BA"/>
         </w:rPr>
         <w:t xml:space="preserve">Objetivo General: </w:t>
       </w:r>
     </w:p>
     <w:p>
-      <w:pPr>
-        <w:jc w:val="left"/>
-      </w:pPr>
-      <w:r>
-        <w:t xml:space="preserve">Analizar, diseñar y desarrollar una aplicación movil para la gestión, seguimiento y apoyo de los proyectos formativos de los aprendices del CEET.</w:t>
-      </w:r>
-    </w:p>
-    <w:p>
-      <w:pPr>
-        <w:jc w:val="left"/>
-      </w:pPr>
-    </w:p>
-    <w:p>
-      <w:pPr>
-        <w:jc w:val="left"/>
-      </w:pPr>
+      <w:r>
+        <w:t>Analizar, diseñar y desarrollar una aplicación móvil</w:t>
+      </w:r>
+      <w:r>
+        <w:t xml:space="preserve"> para la gestión, seguimiento y apoyo de los proyectos formativos de los aprendices del CEET.</w:t>
+      </w:r>
+    </w:p>
+    <w:p/>
+    <w:p>
       <w:r>
         <w:rPr>
           <w:b/>
           <w:bCs/>
-          <w:shd w:fill="80e3ba"/>
+          <w:shd w:val="clear" w:color="auto" w:fill="80E3BA"/>
         </w:rPr>
-        <w:t xml:space="preserve">Objetivo</w:t>
+        <w:t>Objetivos Específicos</w:t>
       </w:r>
       <w:r>
         <w:rPr>
           <w:b/>
           <w:bCs/>
-          <w:shd w:fill="80e3ba"/>
+          <w:shd w:val="clear" w:color="auto" w:fill="80E3BA"/>
         </w:rPr>
-        <w:t xml:space="preserve">s Especificos</w:t>
-      </w:r>
-      <w:r>
-        <w:rPr>
-          <w:b/>
-          <w:bCs/>
-          <w:shd w:fill="80e3ba"/>
-        </w:rPr>
-        <w:t xml:space="preserve">:</w:t>
-      </w:r>
-    </w:p>
-    <w:p>
-      <w:pPr>
-        <w:pStyle w:val="ListParagraph"/>
+        <w:t>:</w:t>
+      </w:r>
+    </w:p>
+    <w:p>
+      <w:pPr>
+        <w:pStyle w:val="Prrafodelista"/>
         <w:numPr>
           <w:ilvl w:val="0"/>
           <w:numId w:val="1"/>
         </w:numPr>
-        <w:jc w:val="left"/>
-      </w:pPr>
-      <w:r>
-        <w:t xml:space="preserve">Gestionar usuarios de la plataforma.</w:t>
-      </w:r>
-    </w:p>
-    <w:p>
-      <w:pPr>
-        <w:pStyle w:val="ListParagraph"/>
+      </w:pPr>
+      <w:r>
+        <w:t>Gestionar usuarios de la plataforma.</w:t>
+      </w:r>
+    </w:p>
+    <w:p>
+      <w:pPr>
+        <w:pStyle w:val="Prrafodelista"/>
         <w:numPr>
           <w:ilvl w:val="1"/>
           <w:numId w:val="1"/>
         </w:numPr>
-        <w:jc w:val="left"/>
-      </w:pPr>
-      <w:r>
-        <w:t xml:space="preserve">Crear, obtener, actualizar y eliminar los usuarios.</w:t>
-      </w:r>
-    </w:p>
-    <w:p>
-      <w:pPr>
-        <w:pStyle w:val="ListParagraph"/>
+      </w:pPr>
+      <w:r>
+        <w:t>Crear, obtener, actualizar y eliminar los usuario</w:t>
+      </w:r>
+      <w:r>
+        <w:t>s.</w:t>
+      </w:r>
+    </w:p>
+    <w:p>
+      <w:pPr>
+        <w:pStyle w:val="Prrafodelista"/>
         <w:numPr>
           <w:ilvl w:val="1"/>
           <w:numId w:val="1"/>
         </w:numPr>
-        <w:jc w:val="left"/>
-      </w:pPr>
-      <w:r>
-        <w:t xml:space="preserve">Realizar un login movil con JWT.</w:t>
-      </w:r>
-    </w:p>
-    <w:p>
-      <w:pPr>
-        <w:jc w:val="left"/>
-      </w:pPr>
-    </w:p>
-    <w:p>
-      <w:pPr>
-        <w:jc w:val="left"/>
-      </w:pPr>
+      </w:pPr>
+      <w:r>
+        <w:t xml:space="preserve">Realizar un </w:t>
+      </w:r>
+      <w:proofErr w:type="spellStart"/>
+      <w:r>
+        <w:t>login</w:t>
+      </w:r>
+      <w:proofErr w:type="spellEnd"/>
+      <w:r>
+        <w:t xml:space="preserve"> móvil</w:t>
+      </w:r>
+      <w:r>
+        <w:t xml:space="preserve"> con JWT.</w:t>
+      </w:r>
+    </w:p>
+    <w:p/>
+    <w:p>
       <w:r>
         <w:rPr>
           <w:b/>
           <w:bCs/>
         </w:rPr>
-        <w:t xml:space="preserve">Equipo:</w:t>
+        <w:t>Equipo:</w:t>
       </w:r>
     </w:p>
     <w:p>
       <w:pPr>
         <w:sectPr>
           <w:type w:val="continuous"/>
-          <w:pgSz w:w="11906" w:h="16838" w:orient="portrait"/>
+          <w:pgSz w:w="11906" w:h="16838"/>
           <w:pgMar w:top="1440" w:right="1440" w:bottom="1440" w:left="1440" w:header="708" w:footer="708" w:gutter="0"/>
-          <w:pgNumType/>
+          <w:cols w:space="720"/>
           <w:docGrid w:linePitch="360"/>
         </w:sectPr>
       </w:pPr>
     </w:p>
     <w:tbl>
       <w:tblPr>
-        <w:tblW w:type="auto" w:w="0"/>
+        <w:tblW w:w="0" w:type="auto"/>
         <w:tblBorders>
-          <w:top w:val="single" w:color="auto" w:sz="4"/>
-          <w:left w:val="single" w:color="auto" w:sz="4"/>
-          <w:bottom w:val="single" w:color="auto" w:sz="4"/>
-          <w:right w:val="single" w:color="auto" w:sz="4"/>
-          <w:insideH w:val="single" w:color="auto" w:sz="4"/>
-          <w:insideV w:val="single" w:color="auto" w:sz="4"/>
+          <w:top w:val="single" w:sz="4" w:space="0" w:color="auto"/>
+          <w:left w:val="single" w:sz="4" w:space="0" w:color="auto"/>
+          <w:bottom w:val="single" w:sz="4" w:space="0" w:color="auto"/>
+          <w:right w:val="single" w:sz="4" w:space="0" w:color="auto"/>
+          <w:insideH w:val="single" w:sz="4" w:space="0" w:color="auto"/>
+          <w:insideV w:val="single" w:sz="4" w:space="0" w:color="auto"/>
         </w:tblBorders>
+        <w:tblCellMar>
+          <w:left w:w="10" w:type="dxa"/>
+          <w:right w:w="10" w:type="dxa"/>
+        </w:tblCellMar>
+        <w:tblLook w:val="04A0" w:firstRow="1" w:lastRow="0" w:firstColumn="1" w:lastColumn="0" w:noHBand="0" w:noVBand="1"/>
       </w:tblPr>
       <w:tblGrid>
-        <w:gridCol w:w="4619"/>
-        <w:gridCol w:w="4619"/>
+        <w:gridCol w:w="4486"/>
+        <w:gridCol w:w="4530"/>
       </w:tblGrid>
       <w:tr>
+        <w:tblPrEx>
+          <w:tblCellMar>
+            <w:top w:w="0" w:type="dxa"/>
+            <w:bottom w:w="0" w:type="dxa"/>
+          </w:tblCellMar>
+        </w:tblPrEx>
         <w:tc>
           <w:tcPr>
-            <w:tcW w:type="dxa" w:w="4619"/>
-            <w:shd w:fill="ffffff" w:val="clear"/>
+            <w:tcW w:w="4619" w:type="dxa"/>
+            <w:shd w:val="clear" w:color="auto" w:fill="FFFFFF"/>
             <w:tcMar>
-              <w:top w:type="dxa" w:w="100"/>
-              <w:left w:type="dxa" w:w="200"/>
-              <w:bottom w:type="dxa" w:w="100"/>
-              <w:right w:type="dxa" w:w="200"/>
+              <w:top w:w="100" w:type="dxa"/>
+              <w:left w:w="200" w:type="dxa"/>
+              <w:bottom w:w="100" w:type="dxa"/>
+              <w:right w:w="200" w:type="dxa"/>
             </w:tcMar>
           </w:tcPr>
           <w:p>
@@ -192,19 +185,19 @@
                 <w:b/>
                 <w:bCs/>
               </w:rPr>
-              <w:t xml:space="preserve">Miembros</w:t>
+              <w:t>Miembros</w:t>
             </w:r>
           </w:p>
         </w:tc>
         <w:tc>
           <w:tcPr>
-            <w:tcW w:type="dxa" w:w="4619"/>
-            <w:shd w:fill="ffffff" w:val="clear"/>
+            <w:tcW w:w="4619" w:type="dxa"/>
+            <w:shd w:val="clear" w:color="auto" w:fill="FFFFFF"/>
             <w:tcMar>
-              <w:top w:type="dxa" w:w="100"/>
-              <w:left w:type="dxa" w:w="200"/>
-              <w:bottom w:type="dxa" w:w="100"/>
-              <w:right w:type="dxa" w:w="200"/>
+              <w:top w:w="100" w:type="dxa"/>
+              <w:left w:w="200" w:type="dxa"/>
+              <w:bottom w:w="100" w:type="dxa"/>
+              <w:right w:w="200" w:type="dxa"/>
             </w:tcMar>
           </w:tcPr>
           <w:p>
@@ -216,38 +209,44 @@
                 <w:b/>
                 <w:bCs/>
               </w:rPr>
-              <w:t xml:space="preserve">Roles y Responsabilidades</w:t>
+              <w:t>Roles y Responsabilidades</w:t>
             </w:r>
           </w:p>
         </w:tc>
       </w:tr>
       <w:tr>
+        <w:tblPrEx>
+          <w:tblCellMar>
+            <w:top w:w="0" w:type="dxa"/>
+            <w:bottom w:w="0" w:type="dxa"/>
+          </w:tblCellMar>
+        </w:tblPrEx>
         <w:tc>
           <w:tcPr>
-            <w:tcW w:type="dxa" w:w="4619"/>
-            <w:shd w:fill="ffffff" w:val="clear"/>
+            <w:tcW w:w="4619" w:type="dxa"/>
+            <w:shd w:val="clear" w:color="auto" w:fill="FFFFFF"/>
             <w:tcMar>
-              <w:top w:type="dxa" w:w="100"/>
-              <w:left w:type="dxa" w:w="200"/>
-              <w:bottom w:type="dxa" w:w="100"/>
-              <w:right w:type="dxa" w:w="200"/>
+              <w:top w:w="100" w:type="dxa"/>
+              <w:left w:w="200" w:type="dxa"/>
+              <w:bottom w:w="100" w:type="dxa"/>
+              <w:right w:w="200" w:type="dxa"/>
             </w:tcMar>
           </w:tcPr>
           <w:p>
             <w:r>
-              <w:t xml:space="preserve">Johan Felipe Garcia Salazar</w:t>
+              <w:t>Johan Felipe Garcia Salazar</w:t>
             </w:r>
           </w:p>
         </w:tc>
         <w:tc>
           <w:tcPr>
-            <w:tcW w:type="dxa" w:w="4619"/>
-            <w:shd w:fill="ffffff" w:val="clear"/>
+            <w:tcW w:w="4619" w:type="dxa"/>
+            <w:shd w:val="clear" w:color="auto" w:fill="FFFFFF"/>
             <w:tcMar>
-              <w:top w:type="dxa" w:w="100"/>
-              <w:left w:type="dxa" w:w="200"/>
-              <w:bottom w:type="dxa" w:w="100"/>
-              <w:right w:type="dxa" w:w="200"/>
+              <w:top w:w="100" w:type="dxa"/>
+              <w:left w:w="200" w:type="dxa"/>
+              <w:bottom w:w="100" w:type="dxa"/>
+              <w:right w:w="200" w:type="dxa"/>
             </w:tcMar>
           </w:tcPr>
           <w:p>
@@ -255,328 +254,417 @@
               <w:jc w:val="center"/>
             </w:pPr>
             <w:r>
-              <w:t xml:space="preserve">Lider de Proyecto - Especialista en Base de Datos</w:t>
+              <w:t>Líder</w:t>
+            </w:r>
+            <w:r>
+              <w:t xml:space="preserve"> de Proyecto - Especialista en Base de Datos</w:t>
             </w:r>
           </w:p>
           <w:p>
             <w:pPr>
-              <w:pStyle w:val="ListParagraph"/>
+              <w:pStyle w:val="Prrafodelista"/>
               <w:numPr>
                 <w:ilvl w:val="0"/>
                 <w:numId w:val="1"/>
               </w:numPr>
-              <w:jc w:val="left"/>
             </w:pPr>
             <w:r>
-              <w:t xml:space="preserve">Coordinar el equipo y asegurar el cumplimiento de objetivos.</w:t>
+              <w:t>Coordinar el equipo y asegurar el cumplimiento de objetivos.</w:t>
             </w:r>
           </w:p>
           <w:p>
             <w:pPr>
-              <w:pStyle w:val="ListParagraph"/>
+              <w:pStyle w:val="Prrafodelista"/>
               <w:numPr>
                 <w:ilvl w:val="0"/>
                 <w:numId w:val="1"/>
               </w:numPr>
-              <w:jc w:val="left"/>
             </w:pPr>
             <w:r>
-              <w:t xml:space="preserve">Facilitar reuniones y seguimiento del proyecto.</w:t>
+              <w:t>Facilitar reuniones y seguimiento del proyecto.</w:t>
             </w:r>
           </w:p>
           <w:p>
             <w:pPr>
-              <w:pStyle w:val="ListParagraph"/>
+              <w:pStyle w:val="Prrafodelista"/>
               <w:numPr>
                 <w:ilvl w:val="0"/>
                 <w:numId w:val="1"/>
               </w:numPr>
-              <w:jc w:val="left"/>
             </w:pPr>
             <w:r>
-              <w:t xml:space="preserve">Documentación correspondiente.</w:t>
+              <w:t>Documentación correspondiente.</w:t>
             </w:r>
           </w:p>
           <w:p>
             <w:pPr>
-              <w:pStyle w:val="ListParagraph"/>
+              <w:pStyle w:val="Prrafodelista"/>
               <w:numPr>
                 <w:ilvl w:val="0"/>
                 <w:numId w:val="1"/>
               </w:numPr>
-              <w:jc w:val="left"/>
             </w:pPr>
             <w:r>
-              <w:t xml:space="preserve">Diseñar y administrar la base de datos del sistema.</w:t>
+              <w:t>Diseñar y administrar la base de datos del sistema.</w:t>
             </w:r>
           </w:p>
           <w:p>
             <w:pPr>
-              <w:pStyle w:val="ListParagraph"/>
+              <w:pStyle w:val="Prrafodelista"/>
               <w:numPr>
                 <w:ilvl w:val="0"/>
                 <w:numId w:val="1"/>
               </w:numPr>
-              <w:jc w:val="left"/>
             </w:pPr>
             <w:r>
-              <w:t xml:space="preserve">Definir esquemas y relación entre entidades</w:t>
+              <w:t>Definir esquemas y relación entre entidades</w:t>
             </w:r>
           </w:p>
         </w:tc>
       </w:tr>
       <w:tr>
+        <w:tblPrEx>
+          <w:tblCellMar>
+            <w:top w:w="0" w:type="dxa"/>
+            <w:bottom w:w="0" w:type="dxa"/>
+          </w:tblCellMar>
+        </w:tblPrEx>
         <w:tc>
           <w:tcPr>
-            <w:tcW w:type="dxa" w:w="4619"/>
-            <w:shd w:fill="ffffff" w:val="clear"/>
+            <w:tcW w:w="4619" w:type="dxa"/>
+            <w:shd w:val="clear" w:color="auto" w:fill="FFFFFF"/>
             <w:tcMar>
-              <w:top w:type="dxa" w:w="100"/>
-              <w:left w:type="dxa" w:w="200"/>
-              <w:bottom w:type="dxa" w:w="100"/>
-              <w:right w:type="dxa" w:w="200"/>
+              <w:top w:w="100" w:type="dxa"/>
+              <w:left w:w="200" w:type="dxa"/>
+              <w:bottom w:w="100" w:type="dxa"/>
+              <w:right w:w="200" w:type="dxa"/>
             </w:tcMar>
           </w:tcPr>
           <w:p>
             <w:r>
-              <w:t xml:space="preserve">Nikole Camila Bernal Avila</w:t>
+              <w:t>Nikole Camila Berna</w:t>
+            </w:r>
+            <w:r>
+              <w:t>l Ávila</w:t>
             </w:r>
           </w:p>
         </w:tc>
         <w:tc>
           <w:tcPr>
-            <w:tcW w:type="dxa" w:w="4619"/>
-            <w:shd w:fill="ffffff" w:val="clear"/>
+            <w:tcW w:w="4619" w:type="dxa"/>
+            <w:shd w:val="clear" w:color="auto" w:fill="FFFFFF"/>
             <w:tcMar>
-              <w:top w:type="dxa" w:w="100"/>
-              <w:left w:type="dxa" w:w="200"/>
-              <w:bottom w:type="dxa" w:w="100"/>
-              <w:right w:type="dxa" w:w="200"/>
+              <w:top w:w="100" w:type="dxa"/>
+              <w:left w:w="200" w:type="dxa"/>
+              <w:bottom w:w="100" w:type="dxa"/>
+              <w:right w:w="200" w:type="dxa"/>
             </w:tcMar>
           </w:tcPr>
           <w:p>
+            <w:r>
+              <w:t>Desarrollador Frontend:</w:t>
+            </w:r>
+          </w:p>
+          <w:p>
             <w:pPr>
-              <w:jc w:val="left"/>
-            </w:pPr>
-            <w:r>
-              <w:t xml:space="preserve">Desarrollador Frontend:</w:t>
-            </w:r>
-          </w:p>
-          <w:p>
-            <w:pPr>
-              <w:pStyle w:val="ListParagraph"/>
+              <w:pStyle w:val="Prrafodelista"/>
               <w:numPr>
                 <w:ilvl w:val="0"/>
                 <w:numId w:val="1"/>
               </w:numPr>
-              <w:jc w:val="left"/>
             </w:pPr>
             <w:r>
-              <w:t xml:space="preserve">Diseñar y desarrollar la interfaz de usuario utilizando el framework React Native.</w:t>
+              <w:t xml:space="preserve">Diseñar y desarrollar la interfaz de usuario utilizando el framework </w:t>
+            </w:r>
+            <w:proofErr w:type="spellStart"/>
+            <w:r>
+              <w:t>React</w:t>
+            </w:r>
+            <w:proofErr w:type="spellEnd"/>
+            <w:r>
+              <w:t xml:space="preserve"> Native.</w:t>
             </w:r>
           </w:p>
           <w:p>
             <w:pPr>
-              <w:pStyle w:val="ListParagraph"/>
+              <w:pStyle w:val="Prrafodelista"/>
               <w:numPr>
                 <w:ilvl w:val="0"/>
                 <w:numId w:val="1"/>
               </w:numPr>
-              <w:jc w:val="left"/>
             </w:pPr>
             <w:r>
-              <w:t xml:space="preserve">Integrar el frontend con las APIs del backend.</w:t>
+              <w:t>Integrar el Frontend</w:t>
+            </w:r>
+            <w:r>
+              <w:t xml:space="preserve"> con las </w:t>
+            </w:r>
+            <w:proofErr w:type="spellStart"/>
+            <w:r>
+              <w:t>APIs</w:t>
+            </w:r>
+            <w:proofErr w:type="spellEnd"/>
+            <w:r>
+              <w:t xml:space="preserve"> del Backend</w:t>
+            </w:r>
+            <w:r>
+              <w:t>.</w:t>
             </w:r>
           </w:p>
           <w:p>
             <w:pPr>
-              <w:pStyle w:val="ListParagraph"/>
+              <w:pStyle w:val="Prrafodelista"/>
               <w:numPr>
                 <w:ilvl w:val="0"/>
                 <w:numId w:val="1"/>
               </w:numPr>
-              <w:jc w:val="left"/>
             </w:pPr>
             <w:r>
-              <w:t xml:space="preserve">Asegurar la responsividad de la aplicación en distintos dispositivos.</w:t>
+              <w:t xml:space="preserve">Asegurar la </w:t>
+            </w:r>
+            <w:proofErr w:type="spellStart"/>
+            <w:r>
+              <w:t>responsividad</w:t>
+            </w:r>
+            <w:proofErr w:type="spellEnd"/>
+            <w:r>
+              <w:t xml:space="preserve"> de la aplicación en distintos dispositivos.</w:t>
             </w:r>
           </w:p>
           <w:p>
             <w:pPr>
-              <w:pStyle w:val="ListParagraph"/>
+              <w:pStyle w:val="Prrafodelista"/>
               <w:numPr>
                 <w:ilvl w:val="0"/>
                 <w:numId w:val="1"/>
               </w:numPr>
-              <w:jc w:val="left"/>
             </w:pPr>
             <w:r>
-              <w:t xml:space="preserve">Implementar validaciones en formularios
-</w:t>
+              <w:t xml:space="preserve">Implementar validaciones en formularios </w:t>
             </w:r>
           </w:p>
         </w:tc>
       </w:tr>
       <w:tr>
+        <w:tblPrEx>
+          <w:tblCellMar>
+            <w:top w:w="0" w:type="dxa"/>
+            <w:bottom w:w="0" w:type="dxa"/>
+          </w:tblCellMar>
+        </w:tblPrEx>
         <w:tc>
           <w:tcPr>
-            <w:tcW w:type="dxa" w:w="4619"/>
-            <w:shd w:fill="ffffff" w:val="clear"/>
+            <w:tcW w:w="4619" w:type="dxa"/>
+            <w:shd w:val="clear" w:color="auto" w:fill="FFFFFF"/>
             <w:tcMar>
-              <w:top w:type="dxa" w:w="100"/>
-              <w:left w:type="dxa" w:w="200"/>
-              <w:bottom w:type="dxa" w:w="100"/>
-              <w:right w:type="dxa" w:w="200"/>
+              <w:top w:w="100" w:type="dxa"/>
+              <w:left w:w="200" w:type="dxa"/>
+              <w:bottom w:w="100" w:type="dxa"/>
+              <w:right w:w="200" w:type="dxa"/>
             </w:tcMar>
           </w:tcPr>
           <w:p>
             <w:r>
-              <w:t xml:space="preserve">Andres Julian Garzon Perea</w:t>
+              <w:t>Andrés</w:t>
+            </w:r>
+            <w:r>
+              <w:t xml:space="preserve"> Julián</w:t>
+            </w:r>
+            <w:r>
+              <w:t xml:space="preserve"> Garzón</w:t>
+            </w:r>
+            <w:r>
+              <w:t xml:space="preserve"> Perea</w:t>
             </w:r>
           </w:p>
         </w:tc>
         <w:tc>
           <w:tcPr>
-            <w:tcW w:type="dxa" w:w="4619"/>
-            <w:shd w:fill="ffffff" w:val="clear"/>
+            <w:tcW w:w="4619" w:type="dxa"/>
+            <w:shd w:val="clear" w:color="auto" w:fill="FFFFFF"/>
             <w:tcMar>
-              <w:top w:type="dxa" w:w="100"/>
-              <w:left w:type="dxa" w:w="200"/>
-              <w:bottom w:type="dxa" w:w="100"/>
-              <w:right w:type="dxa" w:w="200"/>
+              <w:top w:w="100" w:type="dxa"/>
+              <w:left w:w="200" w:type="dxa"/>
+              <w:bottom w:w="100" w:type="dxa"/>
+              <w:right w:w="200" w:type="dxa"/>
             </w:tcMar>
           </w:tcPr>
           <w:p>
             <w:r>
-              <w:t xml:space="preserve">Desarrollador Backend:</w:t>
+              <w:t>Desarrollador Backend:</w:t>
             </w:r>
           </w:p>
           <w:p>
             <w:pPr>
-              <w:pStyle w:val="ListParagraph"/>
+              <w:pStyle w:val="Prrafodelista"/>
               <w:numPr>
                 <w:ilvl w:val="0"/>
                 <w:numId w:val="1"/>
               </w:numPr>
-              <w:jc w:val="left"/>
             </w:pPr>
             <w:r>
-              <w:t xml:space="preserve">Diseñar y desarrollar la lógica del servidor y la base de datos</w:t>
+              <w:t>Diseñar y desarrollar la lógica del servidor y la base de datos</w:t>
             </w:r>
           </w:p>
           <w:p>
             <w:pPr>
-              <w:pStyle w:val="ListParagraph"/>
+              <w:pStyle w:val="Prrafodelista"/>
               <w:numPr>
                 <w:ilvl w:val="0"/>
                 <w:numId w:val="1"/>
               </w:numPr>
-              <w:jc w:val="left"/>
             </w:pPr>
             <w:r>
-              <w:t xml:space="preserve">Implementar las APIs necesarias para el frontend.</w:t>
+              <w:t xml:space="preserve">Implementar las </w:t>
+            </w:r>
+            <w:proofErr w:type="spellStart"/>
+            <w:r>
+              <w:t>APIs</w:t>
+            </w:r>
+            <w:proofErr w:type="spellEnd"/>
+            <w:r>
+              <w:t xml:space="preserve"> necesarias para el Frontend</w:t>
+            </w:r>
+            <w:r>
+              <w:t>.</w:t>
             </w:r>
           </w:p>
           <w:p>
             <w:pPr>
-              <w:pStyle w:val="ListParagraph"/>
+              <w:pStyle w:val="Prrafodelista"/>
               <w:numPr>
                 <w:ilvl w:val="0"/>
                 <w:numId w:val="1"/>
               </w:numPr>
-              <w:jc w:val="left"/>
             </w:pPr>
             <w:r>
-              <w:t xml:space="preserve">Garantizar la seguridad de la información y la autenticación de usuarios.</w:t>
+              <w:t>Garantizar la seguridad de la información y la aut</w:t>
+            </w:r>
+            <w:r>
+              <w:t>enticación de usuarios.</w:t>
             </w:r>
           </w:p>
         </w:tc>
       </w:tr>
       <w:tr>
+        <w:tblPrEx>
+          <w:tblCellMar>
+            <w:top w:w="0" w:type="dxa"/>
+            <w:bottom w:w="0" w:type="dxa"/>
+          </w:tblCellMar>
+        </w:tblPrEx>
         <w:tc>
           <w:tcPr>
-            <w:tcW w:type="dxa" w:w="4619"/>
-            <w:shd w:fill="ffffff" w:val="clear"/>
+            <w:tcW w:w="4619" w:type="dxa"/>
+            <w:shd w:val="clear" w:color="auto" w:fill="FFFFFF"/>
             <w:tcMar>
-              <w:top w:type="dxa" w:w="100"/>
-              <w:left w:type="dxa" w:w="200"/>
-              <w:bottom w:type="dxa" w:w="100"/>
-              <w:right w:type="dxa" w:w="200"/>
+              <w:top w:w="100" w:type="dxa"/>
+              <w:left w:w="200" w:type="dxa"/>
+              <w:bottom w:w="100" w:type="dxa"/>
+              <w:right w:w="200" w:type="dxa"/>
             </w:tcMar>
           </w:tcPr>
           <w:p>
             <w:r>
-              <w:t xml:space="preserve">Erika Daniela Triana Bustos</w:t>
+              <w:t>Erika Daniela Triana Bustos</w:t>
             </w:r>
           </w:p>
         </w:tc>
         <w:tc>
           <w:tcPr>
-            <w:tcW w:type="dxa" w:w="4619"/>
-            <w:shd w:fill="ffffff" w:val="clear"/>
+            <w:tcW w:w="4619" w:type="dxa"/>
+            <w:shd w:val="clear" w:color="auto" w:fill="FFFFFF"/>
             <w:tcMar>
-              <w:top w:type="dxa" w:w="100"/>
-              <w:left w:type="dxa" w:w="200"/>
-              <w:bottom w:type="dxa" w:w="100"/>
-              <w:right w:type="dxa" w:w="200"/>
+              <w:top w:w="100" w:type="dxa"/>
+              <w:left w:w="200" w:type="dxa"/>
+              <w:bottom w:w="100" w:type="dxa"/>
+              <w:right w:w="200" w:type="dxa"/>
             </w:tcMar>
           </w:tcPr>
           <w:p>
             <w:r>
-              <w:t xml:space="preserve">Desarrollador Frontend:</w:t>
+              <w:t>Desarrollador Frontend:</w:t>
             </w:r>
           </w:p>
           <w:p>
             <w:pPr>
-              <w:pStyle w:val="ListParagraph"/>
+              <w:pStyle w:val="Prrafodelista"/>
               <w:numPr>
                 <w:ilvl w:val="0"/>
                 <w:numId w:val="1"/>
               </w:numPr>
-              <w:jc w:val="left"/>
             </w:pPr>
             <w:r>
-              <w:t xml:space="preserve">Diseñar y desarrollar la interfaz de usuario utilizando el framework React Native.</w:t>
+              <w:t xml:space="preserve">Diseñar y desarrollar la interfaz de usuario utilizando el framework </w:t>
+            </w:r>
+            <w:proofErr w:type="spellStart"/>
+            <w:r>
+              <w:t>React</w:t>
+            </w:r>
+            <w:proofErr w:type="spellEnd"/>
+            <w:r>
+              <w:t xml:space="preserve"> Native.</w:t>
             </w:r>
           </w:p>
           <w:p>
             <w:pPr>
-              <w:pStyle w:val="ListParagraph"/>
+              <w:pStyle w:val="Prrafodelista"/>
               <w:numPr>
                 <w:ilvl w:val="0"/>
                 <w:numId w:val="1"/>
               </w:numPr>
-              <w:jc w:val="left"/>
             </w:pPr>
             <w:r>
-              <w:t xml:space="preserve">Integrar el frontend con las APIs del backend.</w:t>
+              <w:t>Integrar el Frontend</w:t>
+            </w:r>
+            <w:r>
+              <w:t xml:space="preserve"> con las </w:t>
+            </w:r>
+            <w:proofErr w:type="spellStart"/>
+            <w:r>
+              <w:t>APIs</w:t>
+            </w:r>
+            <w:proofErr w:type="spellEnd"/>
+            <w:r>
+              <w:t xml:space="preserve"> del Backend</w:t>
+            </w:r>
+            <w:r>
+              <w:t>.</w:t>
             </w:r>
           </w:p>
           <w:p>
             <w:pPr>
-              <w:pStyle w:val="ListParagraph"/>
+              <w:pStyle w:val="Prrafodelista"/>
               <w:numPr>
                 <w:ilvl w:val="0"/>
                 <w:numId w:val="1"/>
               </w:numPr>
-              <w:jc w:val="left"/>
             </w:pPr>
             <w:r>
-              <w:t xml:space="preserve">Asegurar la responsividad de la aplicación en distintos dispositivos.</w:t>
+              <w:t xml:space="preserve">Asegurar la </w:t>
+            </w:r>
+            <w:proofErr w:type="spellStart"/>
+            <w:r>
+              <w:t>responsividad</w:t>
+            </w:r>
+            <w:proofErr w:type="spellEnd"/>
+            <w:r>
+              <w:t xml:space="preserve"> de la aplicación en dis</w:t>
+            </w:r>
+            <w:r>
+              <w:t>tintos dispositivos.</w:t>
             </w:r>
           </w:p>
           <w:p>
             <w:pPr>
-              <w:pStyle w:val="ListParagraph"/>
+              <w:pStyle w:val="Prrafodelista"/>
               <w:numPr>
                 <w:ilvl w:val="0"/>
                 <w:numId w:val="1"/>
               </w:numPr>
-              <w:jc w:val="left"/>
             </w:pPr>
             <w:r>
-              <w:t xml:space="preserve">Implementar validaciones en formularios
-</w:t>
+              <w:t xml:space="preserve">Implementar validaciones en formularios </w:t>
             </w:r>
           </w:p>
         </w:tc>
@@ -586,9 +674,9 @@
       <w:pPr>
         <w:sectPr>
           <w:type w:val="continuous"/>
-          <w:pgSz w:w="11906" w:h="16838" w:orient="portrait"/>
+          <w:pgSz w:w="11906" w:h="16838"/>
           <w:pgMar w:top="1440" w:right="1440" w:bottom="1440" w:left="1440" w:header="708" w:footer="708" w:gutter="0"/>
-          <w:pgNumType/>
+          <w:cols w:space="720"/>
           <w:docGrid w:linePitch="360"/>
         </w:sectPr>
       </w:pPr>
@@ -596,32 +684,33 @@
     <w:p>
       <w:pPr>
         <w:pBdr>
-          <w:bottom w:val="single" w:color="000000" w:sz="6" w:space="1"/>
+          <w:bottom w:val="single" w:sz="6" w:space="1" w:color="000000"/>
         </w:pBdr>
       </w:pPr>
-      <w:r>
-        <w:t xml:space="preserve"/>
-      </w:r>
-    </w:p>
-    <w:p>
-      <w:pPr>
-        <w:pStyle w:val="Heading3"/>
+    </w:p>
+    <w:p>
+      <w:pPr>
+        <w:pStyle w:val="Ttulo3"/>
       </w:pPr>
       <w:r>
         <w:rPr>
           <w:b/>
           <w:bCs/>
         </w:rPr>
-        <w:t xml:space="preserve">Planificación Inicial</w:t>
-      </w:r>
-    </w:p>
-    <w:p>
-      <w:r>
+        <w:t>Planificación Inicial</w:t>
+      </w:r>
+    </w:p>
+    <w:p>
+      <w:r>
+        <w:rPr>
+          <w:noProof/>
+        </w:rPr>
+        <w:lastRenderedPageBreak/>
         <w:drawing>
-          <wp:inline distT="0" distB="0" distL="0" distR="0">
+          <wp:inline distT="0" distB="0" distL="0" distR="0" wp14:anchorId="47DBCD43" wp14:editId="565E6425">
             <wp:extent cx="5591175" cy="1895475"/>
-            <wp:effectExtent t="0" r="0" b="0" l="0"/>
-            <wp:docPr id="1" name="" descr="" title=""/>
+            <wp:effectExtent l="0" t="0" r="0" b="0"/>
+            <wp:docPr id="1" name="Imagen 1"/>
             <wp:cNvGraphicFramePr>
               <a:graphicFrameLocks xmlns:a="http://schemas.openxmlformats.org/drawingml/2006/main" noChangeAspect="1"/>
             </wp:cNvGraphicFramePr>
@@ -629,13 +718,13 @@
               <a:graphicData uri="http://schemas.openxmlformats.org/drawingml/2006/picture">
                 <pic:pic xmlns:pic="http://schemas.openxmlformats.org/drawingml/2006/picture">
                   <pic:nvPicPr>
-                    <pic:cNvPr id="0" name="" descr=""/>
+                    <pic:cNvPr id="0" name=""/>
                     <pic:cNvPicPr>
                       <a:picLocks noChangeAspect="1" noChangeArrowheads="1"/>
                     </pic:cNvPicPr>
                   </pic:nvPicPr>
                   <pic:blipFill>
-                    <a:blip r:embed="rId6" cstate="none"/>
+                    <a:blip r:embed="rId5"/>
                     <a:srcRect/>
                     <a:stretch>
                       <a:fillRect/>
@@ -660,32 +749,34 @@
     <w:p>
       <w:pPr>
         <w:pBdr>
-          <w:bottom w:val="single" w:color="000000" w:sz="6" w:space="1"/>
+          <w:bottom w:val="single" w:sz="6" w:space="1" w:color="000000"/>
         </w:pBdr>
       </w:pPr>
-      <w:r>
-        <w:t xml:space="preserve"/>
-      </w:r>
-    </w:p>
-    <w:p>
-      <w:pPr>
-        <w:pStyle w:val="Heading3"/>
-      </w:pPr>
+    </w:p>
+    <w:p>
+      <w:pPr>
+        <w:pStyle w:val="Ttulo3"/>
+      </w:pPr>
+      <w:proofErr w:type="spellStart"/>
       <w:r>
         <w:rPr>
           <w:b/>
           <w:bCs/>
         </w:rPr>
-        <w:t xml:space="preserve">Sprints</w:t>
-      </w:r>
-    </w:p>
-    <w:p>
-      <w:r>
+        <w:t>Sprints</w:t>
+      </w:r>
+      <w:proofErr w:type="spellEnd"/>
+    </w:p>
+    <w:p>
+      <w:r>
+        <w:rPr>
+          <w:noProof/>
+        </w:rPr>
         <w:drawing>
-          <wp:inline distT="0" distB="0" distL="0" distR="0">
+          <wp:inline distT="0" distB="0" distL="0" distR="0" wp14:anchorId="7E34D35A" wp14:editId="4B9D23D3">
             <wp:extent cx="5591175" cy="1895475"/>
-            <wp:effectExtent t="0" r="0" b="0" l="0"/>
-            <wp:docPr id="1" name="" descr="" title=""/>
+            <wp:effectExtent l="0" t="0" r="0" b="0"/>
+            <wp:docPr id="2" name="Imagen 2"/>
             <wp:cNvGraphicFramePr>
               <a:graphicFrameLocks xmlns:a="http://schemas.openxmlformats.org/drawingml/2006/main" noChangeAspect="1"/>
             </wp:cNvGraphicFramePr>
@@ -693,13 +784,13 @@
               <a:graphicData uri="http://schemas.openxmlformats.org/drawingml/2006/picture">
                 <pic:pic xmlns:pic="http://schemas.openxmlformats.org/drawingml/2006/picture">
                   <pic:nvPicPr>
-                    <pic:cNvPr id="0" name="" descr=""/>
+                    <pic:cNvPr id="0" name=""/>
                     <pic:cNvPicPr>
                       <a:picLocks noChangeAspect="1" noChangeArrowheads="1"/>
                     </pic:cNvPicPr>
                   </pic:nvPicPr>
                   <pic:blipFill>
-                    <a:blip r:embed="rId7" cstate="none"/>
+                    <a:blip r:embed="rId6"/>
                     <a:srcRect/>
                     <a:stretch>
                       <a:fillRect/>
@@ -724,32 +815,34 @@
     <w:p>
       <w:pPr>
         <w:pBdr>
-          <w:bottom w:val="single" w:color="000000" w:sz="6" w:space="1"/>
+          <w:bottom w:val="single" w:sz="6" w:space="1" w:color="000000"/>
         </w:pBdr>
       </w:pPr>
-      <w:r>
-        <w:t xml:space="preserve"/>
-      </w:r>
-    </w:p>
-    <w:p>
-      <w:pPr>
-        <w:pStyle w:val="Heading3"/>
-      </w:pPr>
+    </w:p>
+    <w:p>
+      <w:pPr>
+        <w:pStyle w:val="Ttulo3"/>
+      </w:pPr>
+      <w:proofErr w:type="spellStart"/>
       <w:r>
         <w:rPr>
           <w:b/>
           <w:bCs/>
         </w:rPr>
-        <w:t xml:space="preserve">Feedback</w:t>
-      </w:r>
-    </w:p>
-    <w:p>
-      <w:r>
+        <w:t>Feedback</w:t>
+      </w:r>
+      <w:proofErr w:type="spellEnd"/>
+    </w:p>
+    <w:p>
+      <w:r>
+        <w:rPr>
+          <w:noProof/>
+        </w:rPr>
         <w:drawing>
-          <wp:inline distT="0" distB="0" distL="0" distR="0">
+          <wp:inline distT="0" distB="0" distL="0" distR="0" wp14:anchorId="66742081" wp14:editId="100FE050">
             <wp:extent cx="5591175" cy="1952625"/>
-            <wp:effectExtent t="0" r="0" b="0" l="0"/>
-            <wp:docPr id="1" name="" descr="" title=""/>
+            <wp:effectExtent l="0" t="0" r="0" b="0"/>
+            <wp:docPr id="3" name="Imagen 3"/>
             <wp:cNvGraphicFramePr>
               <a:graphicFrameLocks xmlns:a="http://schemas.openxmlformats.org/drawingml/2006/main" noChangeAspect="1"/>
             </wp:cNvGraphicFramePr>
@@ -757,13 +850,13 @@
               <a:graphicData uri="http://schemas.openxmlformats.org/drawingml/2006/picture">
                 <pic:pic xmlns:pic="http://schemas.openxmlformats.org/drawingml/2006/picture">
                   <pic:nvPicPr>
-                    <pic:cNvPr id="0" name="" descr=""/>
+                    <pic:cNvPr id="0" name=""/>
                     <pic:cNvPicPr>
                       <a:picLocks noChangeAspect="1" noChangeArrowheads="1"/>
                     </pic:cNvPicPr>
                   </pic:nvPicPr>
                   <pic:blipFill>
-                    <a:blip r:embed="rId8" cstate="none"/>
+                    <a:blip r:embed="rId7"/>
                     <a:srcRect/>
                     <a:stretch>
                       <a:fillRect/>
@@ -785,83 +878,28 @@
         </w:drawing>
       </w:r>
     </w:p>
-    <w:p>
-      <w:pPr>
-        <w:jc w:val="left"/>
-      </w:pPr>
-    </w:p>
-    <w:p>
-      <w:pPr>
-        <w:jc w:val="left"/>
-      </w:pPr>
-    </w:p>
-    <w:p>
-      <w:pPr>
-        <w:jc w:val="left"/>
-      </w:pPr>
-    </w:p>
-    <w:p>
-      <w:pPr>
-        <w:jc w:val="left"/>
-      </w:pPr>
-    </w:p>
+    <w:p/>
+    <w:p/>
+    <w:p/>
+    <w:p/>
     <w:sectPr>
       <w:type w:val="continuous"/>
-      <w:pgSz w:w="11906" w:h="16838" w:orient="portrait"/>
+      <w:pgSz w:w="11906" w:h="16838"/>
       <w:pgMar w:top="1440" w:right="1440" w:bottom="1440" w:left="1440" w:header="708" w:footer="708" w:gutter="0"/>
-      <w:pgNumType/>
+      <w:cols w:space="720"/>
       <w:docGrid w:linePitch="360"/>
     </w:sectPr>
   </w:body>
 </w:document>
 </file>
 
-<file path=word/comments.xml><?xml version="1.0" encoding="utf-8"?>
-<w:comments xmlns:cx="http://schemas.microsoft.com/office/drawing/2014/chartex" xmlns:cx1="http://schemas.microsoft.com/office/drawing/2015/9/8/chartex" xmlns:cx2="http://schemas.microsoft.com/office/drawing/2015/10/21/chartex" xmlns:cx3="http://schemas.microsoft.com/office/drawing/2016/5/9/chartex" xmlns:cx4="http://schemas.microsoft.com/office/drawing/2016/5/10/chartex" xmlns:cx5="http://schemas.microsoft.com/office/drawing/2016/5/11/chartex" xmlns:cx6="http://schemas.microsoft.com/office/drawing/2016/5/12/chartex" xmlns:cx7="http://schemas.microsoft.com/office/drawing/2016/5/13/chartex" xmlns:cx8="http://schemas.microsoft.com/office/drawing/2016/5/14/chartex" xmlns:mc="http://schemas.openxmlformats.org/markup-compatibility/2006" xmlns:aink="http://schemas.microsoft.com/office/drawing/2016/ink" xmlns:am3d="http://schemas.microsoft.com/office/drawing/2017/model3d" xmlns:o="urn:schemas-microsoft-com:office:office" xmlns:r="http://schemas.openxmlformats.org/officeDocument/2006/relationships" xmlns:m="http://schemas.openxmlformats.org/officeDocument/2006/math" xmlns:v="urn:schemas-microsoft-com:vml" xmlns:wp14="http://schemas.microsoft.com/office/word/2010/wordprocessingDrawing" xmlns:wp="http://schemas.openxmlformats.org/drawingml/2006/wordprocessingDrawing" xmlns:w10="urn:schemas-microsoft-com:office:word" xmlns:w="http://schemas.openxmlformats.org/wordprocessingml/2006/main" xmlns:w14="http://schemas.microsoft.com/office/word/2010/wordml" xmlns:w15="http://schemas.microsoft.com/office/word/2012/wordml" xmlns:w16cex="http://schemas.microsoft.com/office/word/2018/wordml/cex" xmlns:w16cid="http://schemas.microsoft.com/office/word/2016/wordml/cid" xmlns:w16="http://schemas.microsoft.com/office/word/2018/wordml" xmlns:w16sdtdh="http://schemas.microsoft.com/office/word/2020/wordml/sdtdatahash" xmlns:w16se="http://schemas.microsoft.com/office/word/2015/wordml/symex" xmlns:wpg="http://schemas.microsoft.com/office/word/2010/wordprocessingGroup" xmlns:wpi="http://schemas.microsoft.com/office/word/2010/wordprocessingInk" xmlns:wne="http://schemas.microsoft.com/office/word/2006/wordml" xmlns:wps="http://schemas.microsoft.com/office/word/2010/wordprocessingShape"/>
-</file>
-
-<file path=word/footnotes.xml><?xml version="1.0" encoding="utf-8"?>
-<w:footnotes xmlns:wpc="http://schemas.microsoft.com/office/word/2010/wordprocessingCanvas" xmlns:mc="http://schemas.openxmlformats.org/markup-compatibility/2006" xmlns:o="urn:schemas-microsoft-com:office:office" xmlns:r="http://schemas.openxmlformats.org/officeDocument/2006/relationships" xmlns:m="http://schemas.openxmlformats.org/officeDocument/2006/math" xmlns:v="urn:schemas-microsoft-com:vml" xmlns:wp14="http://schemas.microsoft.com/office/word/2010/wordprocessingDrawing" xmlns:wp="http://schemas.openxmlformats.org/drawingml/2006/wordprocessingDrawing" xmlns:w10="urn:schemas-microsoft-com:office:word" xmlns:w="http://schemas.openxmlformats.org/wordprocessingml/2006/main" xmlns:w14="http://schemas.microsoft.com/office/word/2010/wordml" xmlns:w15="http://schemas.microsoft.com/office/word/2012/wordml" xmlns:wpg="http://schemas.microsoft.com/office/word/2010/wordprocessingGroup" xmlns:wpi="http://schemas.microsoft.com/office/word/2010/wordprocessingInk" xmlns:wne="http://schemas.microsoft.com/office/word/2006/wordml" xmlns:wps="http://schemas.microsoft.com/office/word/2010/wordprocessingShape" mc:Ignorable="w14 w15 wp14">
-  <w:footnote w:type="separator" w:id="-1">
-    <w:p>
-      <w:pPr>
-        <w:spacing w:after="0" w:line="240" w:lineRule="auto"/>
-      </w:pPr>
-      <w:r>
-        <w:rPr>
-          <w:rStyle w:val="FootnoteReference"/>
-        </w:rPr>
-        <w:footnoteRef/>
-      </w:r>
-      <w:r>
-        <w:separator/>
-      </w:r>
-    </w:p>
-  </w:footnote>
-  <w:footnote w:type="continuationSeparator" w:id="0">
-    <w:p>
-      <w:pPr>
-        <w:spacing w:after="0" w:line="240" w:lineRule="auto"/>
-      </w:pPr>
-      <w:r>
-        <w:rPr>
-          <w:rStyle w:val="FootnoteReference"/>
-        </w:rPr>
-        <w:footnoteRef/>
-      </w:r>
-      <w:r>
-        <w:continuationSeparator/>
-      </w:r>
-    </w:p>
-  </w:footnote>
-</w:footnotes>
-</file>
-
 <file path=word/numbering.xml><?xml version="1.0" encoding="utf-8"?>
-<w:numbering xmlns:wpc="http://schemas.microsoft.com/office/word/2010/wordprocessingCanvas" xmlns:mc="http://schemas.openxmlformats.org/markup-compatibility/2006" xmlns:o="urn:schemas-microsoft-com:office:office" xmlns:r="http://schemas.openxmlformats.org/officeDocument/2006/relationships" xmlns:m="http://schemas.openxmlformats.org/officeDocument/2006/math" xmlns:v="urn:schemas-microsoft-com:vml" xmlns:wp14="http://schemas.microsoft.com/office/word/2010/wordprocessingDrawing" xmlns:wp="http://schemas.openxmlformats.org/drawingml/2006/wordprocessingDrawing" xmlns:w10="urn:schemas-microsoft-com:office:word" xmlns:w="http://schemas.openxmlformats.org/wordprocessingml/2006/main" xmlns:w14="http://schemas.microsoft.com/office/word/2010/wordml" xmlns:w15="http://schemas.microsoft.com/office/word/2012/wordml" xmlns:wpg="http://schemas.microsoft.com/office/word/2010/wordprocessingGroup" xmlns:wpi="http://schemas.microsoft.com/office/word/2010/wordprocessingInk" xmlns:wne="http://schemas.microsoft.com/office/word/2006/wordml" xmlns:wps="http://schemas.microsoft.com/office/word/2010/wordprocessingShape" mc:Ignorable="w14 w15 wp14">
-  <w:abstractNum w:abstractNumId="1" w15:restartNumberingAfterBreak="0">
+<w:numbering xmlns:wpc="http://schemas.microsoft.com/office/word/2010/wordprocessingCanvas" xmlns:cx="http://schemas.microsoft.com/office/drawing/2014/chartex" xmlns:cx1="http://schemas.microsoft.com/office/drawing/2015/9/8/chartex" xmlns:cx2="http://schemas.microsoft.com/office/drawing/2015/10/21/chartex" xmlns:cx3="http://schemas.microsoft.com/office/drawing/2016/5/9/chartex" xmlns:cx4="http://schemas.microsoft.com/office/drawing/2016/5/10/chartex" xmlns:cx5="http://schemas.microsoft.com/office/drawing/2016/5/11/chartex" xmlns:cx6="http://schemas.microsoft.com/office/drawing/2016/5/12/chartex" xmlns:cx7="http://schemas.microsoft.com/office/drawing/2016/5/13/chartex" xmlns:cx8="http://schemas.microsoft.com/office/drawing/2016/5/14/chartex" xmlns:mc="http://schemas.openxmlformats.org/markup-compatibility/2006" xmlns:aink="http://schemas.microsoft.com/office/drawing/2016/ink" xmlns:am3d="http://schemas.microsoft.com/office/drawing/2017/model3d" xmlns:o="urn:schemas-microsoft-com:office:office" xmlns:r="http://schemas.openxmlformats.org/officeDocument/2006/relationships" xmlns:m="http://schemas.openxmlformats.org/officeDocument/2006/math" xmlns:v="urn:schemas-microsoft-com:vml" xmlns:wp14="http://schemas.microsoft.com/office/word/2010/wordprocessingDrawing" xmlns:wp="http://schemas.openxmlformats.org/drawingml/2006/wordprocessingDrawing" xmlns:w10="urn:schemas-microsoft-com:office:word" xmlns:w="http://schemas.openxmlformats.org/wordprocessingml/2006/main" xmlns:w14="http://schemas.microsoft.com/office/word/2010/wordml" xmlns:w15="http://schemas.microsoft.com/office/word/2012/wordml" xmlns:w16cex="http://schemas.microsoft.com/office/word/2018/wordml/cex" xmlns:w16cid="http://schemas.microsoft.com/office/word/2016/wordml/cid" xmlns:w16="http://schemas.microsoft.com/office/word/2018/wordml" xmlns:w16sdtdh="http://schemas.microsoft.com/office/word/2020/wordml/sdtdatahash" xmlns:w16se="http://schemas.microsoft.com/office/word/2015/wordml/symex" xmlns:wpg="http://schemas.microsoft.com/office/word/2010/wordprocessingGroup" xmlns:wpi="http://schemas.microsoft.com/office/word/2010/wordprocessingInk" xmlns:wne="http://schemas.microsoft.com/office/word/2006/wordml" xmlns:wps="http://schemas.microsoft.com/office/word/2010/wordprocessingShape" mc:Ignorable="w14 w15 w16se w16cid w16 w16cex w16sdtdh wp14">
+  <w:abstractNum w:abstractNumId="0" w15:restartNumberingAfterBreak="0">
+    <w:nsid w:val="39BA646F"/>
     <w:multiLevelType w:val="hybridMultilevel"/>
-    <w:lvl w:ilvl="0" w15:tentative="1">
+    <w:tmpl w:val="61F0A2A6"/>
+    <w:lvl w:ilvl="0" w:tplc="4650F58E">
       <w:start w:val="1"/>
       <w:numFmt w:val="bullet"/>
       <w:lvlText w:val="●"/>
@@ -870,7 +908,7 @@
         <w:ind w:left="720" w:hanging="360"/>
       </w:pPr>
     </w:lvl>
-    <w:lvl w:ilvl="1" w15:tentative="1">
+    <w:lvl w:ilvl="1" w:tplc="CED8BF96">
       <w:start w:val="1"/>
       <w:numFmt w:val="bullet"/>
       <w:lvlText w:val="○"/>
@@ -879,7 +917,7 @@
         <w:ind w:left="1440" w:hanging="360"/>
       </w:pPr>
     </w:lvl>
-    <w:lvl w:ilvl="2" w15:tentative="1">
+    <w:lvl w:ilvl="2" w:tplc="690C9396">
       <w:start w:val="1"/>
       <w:numFmt w:val="bullet"/>
       <w:lvlText w:val="■"/>
@@ -888,7 +926,7 @@
         <w:ind w:left="2160" w:hanging="360"/>
       </w:pPr>
     </w:lvl>
-    <w:lvl w:ilvl="3" w15:tentative="1">
+    <w:lvl w:ilvl="3" w:tplc="5A3C3968">
       <w:start w:val="1"/>
       <w:numFmt w:val="bullet"/>
       <w:lvlText w:val="●"/>
@@ -897,7 +935,7 @@
         <w:ind w:left="2880" w:hanging="360"/>
       </w:pPr>
     </w:lvl>
-    <w:lvl w:ilvl="4" w15:tentative="1">
+    <w:lvl w:ilvl="4" w:tplc="9D346EA0">
       <w:start w:val="1"/>
       <w:numFmt w:val="bullet"/>
       <w:lvlText w:val="○"/>
@@ -906,7 +944,7 @@
         <w:ind w:left="3600" w:hanging="360"/>
       </w:pPr>
     </w:lvl>
-    <w:lvl w:ilvl="5" w15:tentative="1">
+    <w:lvl w:ilvl="5" w:tplc="5F12BB4C">
       <w:start w:val="1"/>
       <w:numFmt w:val="bullet"/>
       <w:lvlText w:val="■"/>
@@ -915,7 +953,7 @@
         <w:ind w:left="4320" w:hanging="360"/>
       </w:pPr>
     </w:lvl>
-    <w:lvl w:ilvl="6" w15:tentative="1">
+    <w:lvl w:ilvl="6" w:tplc="F094E2BA">
       <w:start w:val="1"/>
       <w:numFmt w:val="bullet"/>
       <w:lvlText w:val="●"/>
@@ -924,7 +962,7 @@
         <w:ind w:left="5040" w:hanging="360"/>
       </w:pPr>
     </w:lvl>
-    <w:lvl w:ilvl="7" w15:tentative="1">
+    <w:lvl w:ilvl="7" w:tplc="97B449DE">
       <w:start w:val="1"/>
       <w:numFmt w:val="bullet"/>
       <w:lvlText w:val="●"/>
@@ -933,7 +971,7 @@
         <w:ind w:left="5760" w:hanging="360"/>
       </w:pPr>
     </w:lvl>
-    <w:lvl w:ilvl="8" w15:tentative="1">
+    <w:lvl w:ilvl="8" w:tplc="52E48868">
       <w:start w:val="1"/>
       <w:numFmt w:val="bullet"/>
       <w:lvlText w:val="●"/>
@@ -944,7 +982,7 @@
     </w:lvl>
   </w:abstractNum>
   <w:num w:numId="1">
-    <w:abstractNumId w:val="1"/>
+    <w:abstractNumId w:val="0"/>
     <w:lvlOverride w:ilvl="0">
       <w:startOverride w:val="1"/>
     </w:lvlOverride>
@@ -953,13 +991,14 @@
 </file>
 
 <file path=word/styles.xml><?xml version="1.0" encoding="utf-8"?>
-<w:styles xmlns:mc="http://schemas.openxmlformats.org/markup-compatibility/2006" xmlns:r="http://schemas.openxmlformats.org/officeDocument/2006/relationships" xmlns:w="http://schemas.openxmlformats.org/wordprocessingml/2006/main" xmlns:w14="http://schemas.microsoft.com/office/word/2010/wordml" xmlns:w15="http://schemas.microsoft.com/office/word/2012/wordml" mc:Ignorable="w14 w15">
+<w:styles xmlns:mc="http://schemas.openxmlformats.org/markup-compatibility/2006" xmlns:r="http://schemas.openxmlformats.org/officeDocument/2006/relationships" xmlns:w="http://schemas.openxmlformats.org/wordprocessingml/2006/main" xmlns:w14="http://schemas.microsoft.com/office/word/2010/wordml" xmlns:w15="http://schemas.microsoft.com/office/word/2012/wordml" xmlns:w16cex="http://schemas.microsoft.com/office/word/2018/wordml/cex" xmlns:w16cid="http://schemas.microsoft.com/office/word/2016/wordml/cid" xmlns:w16="http://schemas.microsoft.com/office/word/2018/wordml" xmlns:w16sdtdh="http://schemas.microsoft.com/office/word/2020/wordml/sdtdatahash" xmlns:w16se="http://schemas.microsoft.com/office/word/2015/wordml/symex" mc:Ignorable="w14 w15 w16se w16cid w16 w16cex w16sdtdh">
   <w:docDefaults>
     <w:rPrDefault>
       <w:rPr>
+        <w:rFonts w:ascii="Figtree" w:eastAsia="Figtree" w:hAnsi="Figtree" w:cs="Figtree"/>
         <w:sz w:val="16"/>
         <w:szCs w:val="16"/>
-        <w:rFonts w:ascii="Figtree" w:cs="Figtree" w:eastAsia="Figtree" w:hAnsi="Figtree"/>
+        <w:lang w:val="es-CO" w:eastAsia="es-CO" w:bidi="ar-SA"/>
       </w:rPr>
     </w:rPrDefault>
     <w:pPrDefault>
@@ -968,103 +1007,526 @@
       </w:pPr>
     </w:pPrDefault>
   </w:docDefaults>
-  <w:style w:type="paragraph" w:styleId="Title">
+  <w:latentStyles w:defLockedState="0" w:defUIPriority="99" w:defSemiHidden="0" w:defUnhideWhenUsed="0" w:defQFormat="0" w:count="376">
+    <w:lsdException w:name="Normal" w:uiPriority="0" w:qFormat="1"/>
+    <w:lsdException w:name="heading 1" w:uiPriority="9" w:qFormat="1"/>
+    <w:lsdException w:name="heading 2" w:semiHidden="1" w:uiPriority="9" w:unhideWhenUsed="1" w:qFormat="1"/>
+    <w:lsdException w:name="heading 3" w:semiHidden="1" w:uiPriority="9" w:unhideWhenUsed="1" w:qFormat="1"/>
+    <w:lsdException w:name="heading 4" w:semiHidden="1" w:uiPriority="9" w:unhideWhenUsed="1" w:qFormat="1"/>
+    <w:lsdException w:name="heading 5" w:semiHidden="1" w:uiPriority="9" w:unhideWhenUsed="1" w:qFormat="1"/>
+    <w:lsdException w:name="heading 6" w:semiHidden="1" w:uiPriority="9" w:unhideWhenUsed="1" w:qFormat="1"/>
+    <w:lsdException w:name="heading 7" w:semiHidden="1" w:uiPriority="9" w:unhideWhenUsed="1" w:qFormat="1"/>
+    <w:lsdException w:name="heading 8" w:semiHidden="1" w:uiPriority="9" w:unhideWhenUsed="1" w:qFormat="1"/>
+    <w:lsdException w:name="heading 9" w:semiHidden="1" w:uiPriority="9" w:unhideWhenUsed="1" w:qFormat="1"/>
+    <w:lsdException w:name="index 1" w:semiHidden="1" w:unhideWhenUsed="1"/>
+    <w:lsdException w:name="index 2" w:semiHidden="1" w:unhideWhenUsed="1"/>
+    <w:lsdException w:name="index 3" w:semiHidden="1" w:unhideWhenUsed="1"/>
+    <w:lsdException w:name="index 4" w:semiHidden="1" w:unhideWhenUsed="1"/>
+    <w:lsdException w:name="index 5" w:semiHidden="1" w:unhideWhenUsed="1"/>
+    <w:lsdException w:name="index 6" w:semiHidden="1" w:unhideWhenUsed="1"/>
+    <w:lsdException w:name="index 7" w:semiHidden="1" w:unhideWhenUsed="1"/>
+    <w:lsdException w:name="index 8" w:semiHidden="1" w:unhideWhenUsed="1"/>
+    <w:lsdException w:name="index 9" w:semiHidden="1" w:unhideWhenUsed="1"/>
+    <w:lsdException w:name="toc 1" w:semiHidden="1" w:uiPriority="39" w:unhideWhenUsed="1"/>
+    <w:lsdException w:name="toc 2" w:semiHidden="1" w:uiPriority="39" w:unhideWhenUsed="1"/>
+    <w:lsdException w:name="toc 3" w:semiHidden="1" w:uiPriority="39" w:unhideWhenUsed="1"/>
+    <w:lsdException w:name="toc 4" w:semiHidden="1" w:uiPriority="39" w:unhideWhenUsed="1"/>
+    <w:lsdException w:name="toc 5" w:semiHidden="1" w:uiPriority="39" w:unhideWhenUsed="1"/>
+    <w:lsdException w:name="toc 6" w:semiHidden="1" w:uiPriority="39" w:unhideWhenUsed="1"/>
+    <w:lsdException w:name="toc 7" w:semiHidden="1" w:uiPriority="39" w:unhideWhenUsed="1"/>
+    <w:lsdException w:name="toc 8" w:semiHidden="1" w:uiPriority="39" w:unhideWhenUsed="1"/>
+    <w:lsdException w:name="toc 9" w:semiHidden="1" w:uiPriority="39" w:unhideWhenUsed="1"/>
+    <w:lsdException w:name="Normal Indent" w:semiHidden="1" w:unhideWhenUsed="1"/>
+    <w:lsdException w:name="footnote text" w:semiHidden="1" w:unhideWhenUsed="1"/>
+    <w:lsdException w:name="annotation text" w:semiHidden="1" w:unhideWhenUsed="1"/>
+    <w:lsdException w:name="header" w:semiHidden="1" w:unhideWhenUsed="1"/>
+    <w:lsdException w:name="footer" w:semiHidden="1" w:unhideWhenUsed="1"/>
+    <w:lsdException w:name="index heading" w:semiHidden="1" w:unhideWhenUsed="1"/>
+    <w:lsdException w:name="caption" w:semiHidden="1" w:uiPriority="35" w:unhideWhenUsed="1" w:qFormat="1"/>
+    <w:lsdException w:name="table of figures" w:semiHidden="1" w:unhideWhenUsed="1"/>
+    <w:lsdException w:name="envelope address" w:semiHidden="1" w:unhideWhenUsed="1"/>
+    <w:lsdException w:name="envelope return" w:semiHidden="1" w:unhideWhenUsed="1"/>
+    <w:lsdException w:name="footnote reference" w:semiHidden="1" w:unhideWhenUsed="1"/>
+    <w:lsdException w:name="annotation reference" w:semiHidden="1" w:unhideWhenUsed="1"/>
+    <w:lsdException w:name="line number" w:semiHidden="1" w:unhideWhenUsed="1"/>
+    <w:lsdException w:name="page number" w:semiHidden="1" w:unhideWhenUsed="1"/>
+    <w:lsdException w:name="endnote reference" w:semiHidden="1" w:unhideWhenUsed="1"/>
+    <w:lsdException w:name="endnote text" w:semiHidden="1" w:unhideWhenUsed="1"/>
+    <w:lsdException w:name="table of authorities" w:semiHidden="1" w:unhideWhenUsed="1"/>
+    <w:lsdException w:name="macro" w:semiHidden="1" w:unhideWhenUsed="1"/>
+    <w:lsdException w:name="toa heading" w:semiHidden="1" w:unhideWhenUsed="1"/>
+    <w:lsdException w:name="List" w:semiHidden="1" w:unhideWhenUsed="1"/>
+    <w:lsdException w:name="List Bullet" w:semiHidden="1" w:unhideWhenUsed="1"/>
+    <w:lsdException w:name="List Number" w:semiHidden="1" w:unhideWhenUsed="1"/>
+    <w:lsdException w:name="List 2" w:semiHidden="1" w:unhideWhenUsed="1"/>
+    <w:lsdException w:name="List 3" w:semiHidden="1" w:unhideWhenUsed="1"/>
+    <w:lsdException w:name="List 4" w:semiHidden="1" w:unhideWhenUsed="1"/>
+    <w:lsdException w:name="List 5" w:semiHidden="1" w:unhideWhenUsed="1"/>
+    <w:lsdException w:name="List Bullet 2" w:semiHidden="1" w:unhideWhenUsed="1"/>
+    <w:lsdException w:name="List Bullet 3" w:semiHidden="1" w:unhideWhenUsed="1"/>
+    <w:lsdException w:name="List Bullet 4" w:semiHidden="1" w:unhideWhenUsed="1"/>
+    <w:lsdException w:name="List Bullet 5" w:semiHidden="1" w:unhideWhenUsed="1"/>
+    <w:lsdException w:name="List Number 2" w:semiHidden="1" w:unhideWhenUsed="1"/>
+    <w:lsdException w:name="List Number 3" w:semiHidden="1" w:unhideWhenUsed="1"/>
+    <w:lsdException w:name="List Number 4" w:semiHidden="1" w:unhideWhenUsed="1"/>
+    <w:lsdException w:name="List Number 5" w:semiHidden="1" w:unhideWhenUsed="1"/>
+    <w:lsdException w:name="Title" w:uiPriority="10" w:qFormat="1"/>
+    <w:lsdException w:name="Closing" w:semiHidden="1" w:unhideWhenUsed="1"/>
+    <w:lsdException w:name="Signature" w:semiHidden="1" w:unhideWhenUsed="1"/>
+    <w:lsdException w:name="Default Paragraph Font" w:semiHidden="1" w:uiPriority="1" w:unhideWhenUsed="1"/>
+    <w:lsdException w:name="Body Text" w:semiHidden="1" w:unhideWhenUsed="1"/>
+    <w:lsdException w:name="Body Text Indent" w:semiHidden="1" w:unhideWhenUsed="1"/>
+    <w:lsdException w:name="List Continue" w:semiHidden="1" w:unhideWhenUsed="1"/>
+    <w:lsdException w:name="List Continue 2" w:semiHidden="1" w:unhideWhenUsed="1"/>
+    <w:lsdException w:name="List Continue 3" w:semiHidden="1" w:unhideWhenUsed="1"/>
+    <w:lsdException w:name="List Continue 4" w:semiHidden="1" w:unhideWhenUsed="1"/>
+    <w:lsdException w:name="List Continue 5" w:semiHidden="1" w:unhideWhenUsed="1"/>
+    <w:lsdException w:name="Message Header" w:semiHidden="1" w:unhideWhenUsed="1"/>
+    <w:lsdException w:name="Subtitle" w:uiPriority="11" w:qFormat="1"/>
+    <w:lsdException w:name="Salutation" w:semiHidden="1" w:unhideWhenUsed="1"/>
+    <w:lsdException w:name="Date" w:semiHidden="1" w:unhideWhenUsed="1"/>
+    <w:lsdException w:name="Body Text First Indent" w:semiHidden="1" w:unhideWhenUsed="1"/>
+    <w:lsdException w:name="Body Text First Indent 2" w:semiHidden="1" w:unhideWhenUsed="1"/>
+    <w:lsdException w:name="Note Heading" w:semiHidden="1" w:unhideWhenUsed="1"/>
+    <w:lsdException w:name="Body Text 2" w:semiHidden="1" w:unhideWhenUsed="1"/>
+    <w:lsdException w:name="Body Text 3" w:semiHidden="1" w:unhideWhenUsed="1"/>
+    <w:lsdException w:name="Body Text Indent 2" w:semiHidden="1" w:unhideWhenUsed="1"/>
+    <w:lsdException w:name="Body Text Indent 3" w:semiHidden="1" w:unhideWhenUsed="1"/>
+    <w:lsdException w:name="Block Text" w:semiHidden="1" w:unhideWhenUsed="1"/>
+    <w:lsdException w:name="Hyperlink" w:semiHidden="1" w:unhideWhenUsed="1"/>
+    <w:lsdException w:name="FollowedHyperlink" w:semiHidden="1" w:unhideWhenUsed="1"/>
+    <w:lsdException w:name="Strong" w:uiPriority="22" w:qFormat="1"/>
+    <w:lsdException w:name="Emphasis" w:uiPriority="20" w:qFormat="1"/>
+    <w:lsdException w:name="Document Map" w:semiHidden="1" w:unhideWhenUsed="1"/>
+    <w:lsdException w:name="Plain Text" w:semiHidden="1" w:unhideWhenUsed="1"/>
+    <w:lsdException w:name="E-mail Signature" w:semiHidden="1" w:unhideWhenUsed="1"/>
+    <w:lsdException w:name="HTML Top of Form" w:semiHidden="1" w:unhideWhenUsed="1"/>
+    <w:lsdException w:name="HTML Bottom of Form" w:semiHidden="1" w:unhideWhenUsed="1"/>
+    <w:lsdException w:name="Normal (Web)" w:semiHidden="1" w:unhideWhenUsed="1"/>
+    <w:lsdException w:name="HTML Acronym" w:semiHidden="1" w:unhideWhenUsed="1"/>
+    <w:lsdException w:name="HTML Address" w:semiHidden="1" w:unhideWhenUsed="1"/>
+    <w:lsdException w:name="HTML Cite" w:semiHidden="1" w:unhideWhenUsed="1"/>
+    <w:lsdException w:name="HTML Code" w:semiHidden="1" w:unhideWhenUsed="1"/>
+    <w:lsdException w:name="HTML Definition" w:semiHidden="1" w:unhideWhenUsed="1"/>
+    <w:lsdException w:name="HTML Keyboard" w:semiHidden="1" w:unhideWhenUsed="1"/>
+    <w:lsdException w:name="HTML Preformatted" w:semiHidden="1" w:unhideWhenUsed="1"/>
+    <w:lsdException w:name="HTML Sample" w:semiHidden="1" w:unhideWhenUsed="1"/>
+    <w:lsdException w:name="HTML Typewriter" w:semiHidden="1" w:unhideWhenUsed="1"/>
+    <w:lsdException w:name="HTML Variable" w:semiHidden="1" w:unhideWhenUsed="1"/>
+    <w:lsdException w:name="Normal Table" w:semiHidden="1" w:unhideWhenUsed="1"/>
+    <w:lsdException w:name="annotation subject" w:semiHidden="1" w:unhideWhenUsed="1"/>
+    <w:lsdException w:name="No List" w:semiHidden="1" w:unhideWhenUsed="1"/>
+    <w:lsdException w:name="Outline List 1" w:semiHidden="1" w:unhideWhenUsed="1"/>
+    <w:lsdException w:name="Outline List 2" w:semiHidden="1" w:unhideWhenUsed="1"/>
+    <w:lsdException w:name="Outline List 3" w:semiHidden="1" w:unhideWhenUsed="1"/>
+    <w:lsdException w:name="Table Simple 1" w:semiHidden="1" w:unhideWhenUsed="1"/>
+    <w:lsdException w:name="Table Simple 2" w:semiHidden="1" w:unhideWhenUsed="1"/>
+    <w:lsdException w:name="Table Simple 3" w:semiHidden="1" w:unhideWhenUsed="1"/>
+    <w:lsdException w:name="Table Classic 1" w:semiHidden="1" w:unhideWhenUsed="1"/>
+    <w:lsdException w:name="Table Classic 2" w:semiHidden="1" w:unhideWhenUsed="1"/>
+    <w:lsdException w:name="Table Classic 3" w:semiHidden="1" w:unhideWhenUsed="1"/>
+    <w:lsdException w:name="Table Classic 4" w:semiHidden="1" w:unhideWhenUsed="1"/>
+    <w:lsdException w:name="Table Colorful 1" w:semiHidden="1" w:unhideWhenUsed="1"/>
+    <w:lsdException w:name="Table Colorful 2" w:semiHidden="1" w:unhideWhenUsed="1"/>
+    <w:lsdException w:name="Table Colorful 3" w:semiHidden="1" w:unhideWhenUsed="1"/>
+    <w:lsdException w:name="Table Columns 1" w:semiHidden="1" w:unhideWhenUsed="1"/>
+    <w:lsdException w:name="Table Columns 2" w:semiHidden="1" w:unhideWhenUsed="1"/>
+    <w:lsdException w:name="Table Columns 3" w:semiHidden="1" w:unhideWhenUsed="1"/>
+    <w:lsdException w:name="Table Columns 4" w:semiHidden="1" w:unhideWhenUsed="1"/>
+    <w:lsdException w:name="Table Columns 5" w:semiHidden="1" w:unhideWhenUsed="1"/>
+    <w:lsdException w:name="Table Grid 1" w:semiHidden="1" w:unhideWhenUsed="1"/>
+    <w:lsdException w:name="Table Grid 2" w:semiHidden="1" w:unhideWhenUsed="1"/>
+    <w:lsdException w:name="Table Grid 3" w:semiHidden="1" w:unhideWhenUsed="1"/>
+    <w:lsdException w:name="Table Grid 4" w:semiHidden="1" w:unhideWhenUsed="1"/>
+    <w:lsdException w:name="Table Grid 5" w:semiHidden="1" w:unhideWhenUsed="1"/>
+    <w:lsdException w:name="Table Grid 6" w:semiHidden="1" w:unhideWhenUsed="1"/>
+    <w:lsdException w:name="Table Grid 7" w:semiHidden="1" w:unhideWhenUsed="1"/>
+    <w:lsdException w:name="Table Grid 8" w:semiHidden="1" w:unhideWhenUsed="1"/>
+    <w:lsdException w:name="Table List 1" w:semiHidden="1" w:unhideWhenUsed="1"/>
+    <w:lsdException w:name="Table List 2" w:semiHidden="1" w:unhideWhenUsed="1"/>
+    <w:lsdException w:name="Table List 3" w:semiHidden="1" w:unhideWhenUsed="1"/>
+    <w:lsdException w:name="Table List 4" w:semiHidden="1" w:unhideWhenUsed="1"/>
+    <w:lsdException w:name="Table List 5" w:semiHidden="1" w:unhideWhenUsed="1"/>
+    <w:lsdException w:name="Table List 6" w:semiHidden="1" w:unhideWhenUsed="1"/>
+    <w:lsdException w:name="Table List 7" w:semiHidden="1" w:unhideWhenUsed="1"/>
+    <w:lsdException w:name="Table List 8" w:semiHidden="1" w:unhideWhenUsed="1"/>
+    <w:lsdException w:name="Table 3D effects 1" w:semiHidden="1" w:unhideWhenUsed="1"/>
+    <w:lsdException w:name="Table 3D effects 2" w:semiHidden="1" w:unhideWhenUsed="1"/>
+    <w:lsdException w:name="Table 3D effects 3" w:semiHidden="1" w:unhideWhenUsed="1"/>
+    <w:lsdException w:name="Table Contemporary" w:semiHidden="1" w:unhideWhenUsed="1"/>
+    <w:lsdException w:name="Table Elegant" w:semiHidden="1" w:unhideWhenUsed="1"/>
+    <w:lsdException w:name="Table Professional" w:semiHidden="1" w:unhideWhenUsed="1"/>
+    <w:lsdException w:name="Table Subtle 1" w:semiHidden="1" w:unhideWhenUsed="1"/>
+    <w:lsdException w:name="Table Subtle 2" w:semiHidden="1" w:unhideWhenUsed="1"/>
+    <w:lsdException w:name="Table Web 1" w:semiHidden="1" w:unhideWhenUsed="1"/>
+    <w:lsdException w:name="Table Web 2" w:semiHidden="1" w:unhideWhenUsed="1"/>
+    <w:lsdException w:name="Table Web 3" w:semiHidden="1" w:unhideWhenUsed="1"/>
+    <w:lsdException w:name="Balloon Text" w:semiHidden="1" w:unhideWhenUsed="1"/>
+    <w:lsdException w:name="Table Grid" w:uiPriority="39"/>
+    <w:lsdException w:name="Table Theme" w:semiHidden="1" w:unhideWhenUsed="1"/>
+    <w:lsdException w:name="Placeholder Text" w:semiHidden="1"/>
+    <w:lsdException w:name="No Spacing" w:uiPriority="1" w:qFormat="1"/>
+    <w:lsdException w:name="Light Shading" w:uiPriority="60"/>
+    <w:lsdException w:name="Light List" w:uiPriority="61"/>
+    <w:lsdException w:name="Light Grid" w:uiPriority="62"/>
+    <w:lsdException w:name="Medium Shading 1" w:uiPriority="63"/>
+    <w:lsdException w:name="Medium Shading 2" w:uiPriority="64"/>
+    <w:lsdException w:name="Medium List 1" w:uiPriority="65"/>
+    <w:lsdException w:name="Medium List 2" w:uiPriority="66"/>
+    <w:lsdException w:name="Medium Grid 1" w:uiPriority="67"/>
+    <w:lsdException w:name="Medium Grid 2" w:uiPriority="68"/>
+    <w:lsdException w:name="Medium Grid 3" w:uiPriority="69"/>
+    <w:lsdException w:name="Dark List" w:uiPriority="70"/>
+    <w:lsdException w:name="Colorful Shading" w:uiPriority="71"/>
+    <w:lsdException w:name="Colorful List" w:uiPriority="72"/>
+    <w:lsdException w:name="Colorful Grid" w:uiPriority="73"/>
+    <w:lsdException w:name="Light Shading Accent 1" w:uiPriority="60"/>
+    <w:lsdException w:name="Light List Accent 1" w:uiPriority="61"/>
+    <w:lsdException w:name="Light Grid Accent 1" w:uiPriority="62"/>
+    <w:lsdException w:name="Medium Shading 1 Accent 1" w:uiPriority="63"/>
+    <w:lsdException w:name="Medium Shading 2 Accent 1" w:uiPriority="64"/>
+    <w:lsdException w:name="Medium List 1 Accent 1" w:uiPriority="65"/>
+    <w:lsdException w:name="Revision" w:semiHidden="1"/>
+    <w:lsdException w:name="List Paragraph" w:uiPriority="34" w:qFormat="1"/>
+    <w:lsdException w:name="Quote" w:uiPriority="29" w:qFormat="1"/>
+    <w:lsdException w:name="Intense Quote" w:uiPriority="30" w:qFormat="1"/>
+    <w:lsdException w:name="Medium List 2 Accent 1" w:uiPriority="66"/>
+    <w:lsdException w:name="Medium Grid 1 Accent 1" w:uiPriority="67"/>
+    <w:lsdException w:name="Medium Grid 2 Accent 1" w:uiPriority="68"/>
+    <w:lsdException w:name="Medium Grid 3 Accent 1" w:uiPriority="69"/>
+    <w:lsdException w:name="Dark List Accent 1" w:uiPriority="70"/>
+    <w:lsdException w:name="Colorful Shading Accent 1" w:uiPriority="71"/>
+    <w:lsdException w:name="Colorful List Accent 1" w:uiPriority="72"/>
+    <w:lsdException w:name="Colorful Grid Accent 1" w:uiPriority="73"/>
+    <w:lsdException w:name="Light Shading Accent 2" w:uiPriority="60"/>
+    <w:lsdException w:name="Light List Accent 2" w:uiPriority="61"/>
+    <w:lsdException w:name="Light Grid Accent 2" w:uiPriority="62"/>
+    <w:lsdException w:name="Medium Shading 1 Accent 2" w:uiPriority="63"/>
+    <w:lsdException w:name="Medium Shading 2 Accent 2" w:uiPriority="64"/>
+    <w:lsdException w:name="Medium List 1 Accent 2" w:uiPriority="65"/>
+    <w:lsdException w:name="Medium List 2 Accent 2" w:uiPriority="66"/>
+    <w:lsdException w:name="Medium Grid 1 Accent 2" w:uiPriority="67"/>
+    <w:lsdException w:name="Medium Grid 2 Accent 2" w:uiPriority="68"/>
+    <w:lsdException w:name="Medium Grid 3 Accent 2" w:uiPriority="69"/>
+    <w:lsdException w:name="Dark List Accent 2" w:uiPriority="70"/>
+    <w:lsdException w:name="Colorful Shading Accent 2" w:uiPriority="71"/>
+    <w:lsdException w:name="Colorful List Accent 2" w:uiPriority="72"/>
+    <w:lsdException w:name="Colorful Grid Accent 2" w:uiPriority="73"/>
+    <w:lsdException w:name="Light Shading Accent 3" w:uiPriority="60"/>
+    <w:lsdException w:name="Light List Accent 3" w:uiPriority="61"/>
+    <w:lsdException w:name="Light Grid Accent 3" w:uiPriority="62"/>
+    <w:lsdException w:name="Medium Shading 1 Accent 3" w:uiPriority="63"/>
+    <w:lsdException w:name="Medium Shading 2 Accent 3" w:uiPriority="64"/>
+    <w:lsdException w:name="Medium List 1 Accent 3" w:uiPriority="65"/>
+    <w:lsdException w:name="Medium List 2 Accent 3" w:uiPriority="66"/>
+    <w:lsdException w:name="Medium Grid 1 Accent 3" w:uiPriority="67"/>
+    <w:lsdException w:name="Medium Grid 2 Accent 3" w:uiPriority="68"/>
+    <w:lsdException w:name="Medium Grid 3 Accent 3" w:uiPriority="69"/>
+    <w:lsdException w:name="Dark List Accent 3" w:uiPriority="70"/>
+    <w:lsdException w:name="Colorful Shading Accent 3" w:uiPriority="71"/>
+    <w:lsdException w:name="Colorful List Accent 3" w:uiPriority="72"/>
+    <w:lsdException w:name="Colorful Grid Accent 3" w:uiPriority="73"/>
+    <w:lsdException w:name="Light Shading Accent 4" w:uiPriority="60"/>
+    <w:lsdException w:name="Light List Accent 4" w:uiPriority="61"/>
+    <w:lsdException w:name="Light Grid Accent 4" w:uiPriority="62"/>
+    <w:lsdException w:name="Medium Shading 1 Accent 4" w:uiPriority="63"/>
+    <w:lsdException w:name="Medium Shading 2 Accent 4" w:uiPriority="64"/>
+    <w:lsdException w:name="Medium List 1 Accent 4" w:uiPriority="65"/>
+    <w:lsdException w:name="Medium List 2 Accent 4" w:uiPriority="66"/>
+    <w:lsdException w:name="Medium Grid 1 Accent 4" w:uiPriority="67"/>
+    <w:lsdException w:name="Medium Grid 2 Accent 4" w:uiPriority="68"/>
+    <w:lsdException w:name="Medium Grid 3 Accent 4" w:uiPriority="69"/>
+    <w:lsdException w:name="Dark List Accent 4" w:uiPriority="70"/>
+    <w:lsdException w:name="Colorful Shading Accent 4" w:uiPriority="71"/>
+    <w:lsdException w:name="Colorful List Accent 4" w:uiPriority="72"/>
+    <w:lsdException w:name="Colorful Grid Accent 4" w:uiPriority="73"/>
+    <w:lsdException w:name="Light Shading Accent 5" w:uiPriority="60"/>
+    <w:lsdException w:name="Light List Accent 5" w:uiPriority="61"/>
+    <w:lsdException w:name="Light Grid Accent 5" w:uiPriority="62"/>
+    <w:lsdException w:name="Medium Shading 1 Accent 5" w:uiPriority="63"/>
+    <w:lsdException w:name="Medium Shading 2 Accent 5" w:uiPriority="64"/>
+    <w:lsdException w:name="Medium List 1 Accent 5" w:uiPriority="65"/>
+    <w:lsdException w:name="Medium List 2 Accent 5" w:uiPriority="66"/>
+    <w:lsdException w:name="Medium Grid 1 Accent 5" w:uiPriority="67"/>
+    <w:lsdException w:name="Medium Grid 2 Accent 5" w:uiPriority="68"/>
+    <w:lsdException w:name="Medium Grid 3 Accent 5" w:uiPriority="69"/>
+    <w:lsdException w:name="Dark List Accent 5" w:uiPriority="70"/>
+    <w:lsdException w:name="Colorful Shading Accent 5" w:uiPriority="71"/>
+    <w:lsdException w:name="Colorful List Accent 5" w:uiPriority="72"/>
+    <w:lsdException w:name="Colorful Grid Accent 5" w:uiPriority="73"/>
+    <w:lsdException w:name="Light Shading Accent 6" w:uiPriority="60"/>
+    <w:lsdException w:name="Light List Accent 6" w:uiPriority="61"/>
+    <w:lsdException w:name="Light Grid Accent 6" w:uiPriority="62"/>
+    <w:lsdException w:name="Medium Shading 1 Accent 6" w:uiPriority="63"/>
+    <w:lsdException w:name="Medium Shading 2 Accent 6" w:uiPriority="64"/>
+    <w:lsdException w:name="Medium List 1 Accent 6" w:uiPriority="65"/>
+    <w:lsdException w:name="Medium List 2 Accent 6" w:uiPriority="66"/>
+    <w:lsdException w:name="Medium Grid 1 Accent 6" w:uiPriority="67"/>
+    <w:lsdException w:name="Medium Grid 2 Accent 6" w:uiPriority="68"/>
+    <w:lsdException w:name="Medium Grid 3 Accent 6" w:uiPriority="69"/>
+    <w:lsdException w:name="Dark List Accent 6" w:uiPriority="70"/>
+    <w:lsdException w:name="Colorful Shading Accent 6" w:uiPriority="71"/>
+    <w:lsdException w:name="Colorful List Accent 6" w:uiPriority="72"/>
+    <w:lsdException w:name="Colorful Grid Accent 6" w:uiPriority="73"/>
+    <w:lsdException w:name="Subtle Emphasis" w:uiPriority="19" w:qFormat="1"/>
+    <w:lsdException w:name="Intense Emphasis" w:uiPriority="21" w:qFormat="1"/>
+    <w:lsdException w:name="Subtle Reference" w:uiPriority="31" w:qFormat="1"/>
+    <w:lsdException w:name="Intense Reference" w:uiPriority="32" w:qFormat="1"/>
+    <w:lsdException w:name="Book Title" w:uiPriority="33" w:qFormat="1"/>
+    <w:lsdException w:name="Bibliography" w:semiHidden="1" w:uiPriority="37" w:unhideWhenUsed="1"/>
+    <w:lsdException w:name="TOC Heading" w:semiHidden="1" w:uiPriority="39" w:unhideWhenUsed="1" w:qFormat="1"/>
+    <w:lsdException w:name="Plain Table 1" w:uiPriority="41"/>
+    <w:lsdException w:name="Plain Table 2" w:uiPriority="42"/>
+    <w:lsdException w:name="Plain Table 3" w:uiPriority="43"/>
+    <w:lsdException w:name="Plain Table 4" w:uiPriority="44"/>
+    <w:lsdException w:name="Plain Table 5" w:uiPriority="45"/>
+    <w:lsdException w:name="Grid Table Light" w:uiPriority="40"/>
+    <w:lsdException w:name="Grid Table 1 Light" w:uiPriority="46"/>
+    <w:lsdException w:name="Grid Table 2" w:uiPriority="47"/>
+    <w:lsdException w:name="Grid Table 3" w:uiPriority="48"/>
+    <w:lsdException w:name="Grid Table 4" w:uiPriority="49"/>
+    <w:lsdException w:name="Grid Table 5 Dark" w:uiPriority="50"/>
+    <w:lsdException w:name="Grid Table 6 Colorful" w:uiPriority="51"/>
+    <w:lsdException w:name="Grid Table 7 Colorful" w:uiPriority="52"/>
+    <w:lsdException w:name="Grid Table 1 Light Accent 1" w:uiPriority="46"/>
+    <w:lsdException w:name="Grid Table 2 Accent 1" w:uiPriority="47"/>
+    <w:lsdException w:name="Grid Table 3 Accent 1" w:uiPriority="48"/>
+    <w:lsdException w:name="Grid Table 4 Accent 1" w:uiPriority="49"/>
+    <w:lsdException w:name="Grid Table 5 Dark Accent 1" w:uiPriority="50"/>
+    <w:lsdException w:name="Grid Table 6 Colorful Accent 1" w:uiPriority="51"/>
+    <w:lsdException w:name="Grid Table 7 Colorful Accent 1" w:uiPriority="52"/>
+    <w:lsdException w:name="Grid Table 1 Light Accent 2" w:uiPriority="46"/>
+    <w:lsdException w:name="Grid Table 2 Accent 2" w:uiPriority="47"/>
+    <w:lsdException w:name="Grid Table 3 Accent 2" w:uiPriority="48"/>
+    <w:lsdException w:name="Grid Table 4 Accent 2" w:uiPriority="49"/>
+    <w:lsdException w:name="Grid Table 5 Dark Accent 2" w:uiPriority="50"/>
+    <w:lsdException w:name="Grid Table 6 Colorful Accent 2" w:uiPriority="51"/>
+    <w:lsdException w:name="Grid Table 7 Colorful Accent 2" w:uiPriority="52"/>
+    <w:lsdException w:name="Grid Table 1 Light Accent 3" w:uiPriority="46"/>
+    <w:lsdException w:name="Grid Table 2 Accent 3" w:uiPriority="47"/>
+    <w:lsdException w:name="Grid Table 3 Accent 3" w:uiPriority="48"/>
+    <w:lsdException w:name="Grid Table 4 Accent 3" w:uiPriority="49"/>
+    <w:lsdException w:name="Grid Table 5 Dark Accent 3" w:uiPriority="50"/>
+    <w:lsdException w:name="Grid Table 6 Colorful Accent 3" w:uiPriority="51"/>
+    <w:lsdException w:name="Grid Table 7 Colorful Accent 3" w:uiPriority="52"/>
+    <w:lsdException w:name="Grid Table 1 Light Accent 4" w:uiPriority="46"/>
+    <w:lsdException w:name="Grid Table 2 Accent 4" w:uiPriority="47"/>
+    <w:lsdException w:name="Grid Table 3 Accent 4" w:uiPriority="48"/>
+    <w:lsdException w:name="Grid Table 4 Accent 4" w:uiPriority="49"/>
+    <w:lsdException w:name="Grid Table 5 Dark Accent 4" w:uiPriority="50"/>
+    <w:lsdException w:name="Grid Table 6 Colorful Accent 4" w:uiPriority="51"/>
+    <w:lsdException w:name="Grid Table 7 Colorful Accent 4" w:uiPriority="52"/>
+    <w:lsdException w:name="Grid Table 1 Light Accent 5" w:uiPriority="46"/>
+    <w:lsdException w:name="Grid Table 2 Accent 5" w:uiPriority="47"/>
+    <w:lsdException w:name="Grid Table 3 Accent 5" w:uiPriority="48"/>
+    <w:lsdException w:name="Grid Table 4 Accent 5" w:uiPriority="49"/>
+    <w:lsdException w:name="Grid Table 5 Dark Accent 5" w:uiPriority="50"/>
+    <w:lsdException w:name="Grid Table 6 Colorful Accent 5" w:uiPriority="51"/>
+    <w:lsdException w:name="Grid Table 7 Colorful Accent 5" w:uiPriority="52"/>
+    <w:lsdException w:name="Grid Table 1 Light Accent 6" w:uiPriority="46"/>
+    <w:lsdException w:name="Grid Table 2 Accent 6" w:uiPriority="47"/>
+    <w:lsdException w:name="Grid Table 3 Accent 6" w:uiPriority="48"/>
+    <w:lsdException w:name="Grid Table 4 Accent 6" w:uiPriority="49"/>
+    <w:lsdException w:name="Grid Table 5 Dark Accent 6" w:uiPriority="50"/>
+    <w:lsdException w:name="Grid Table 6 Colorful Accent 6" w:uiPriority="51"/>
+    <w:lsdException w:name="Grid Table 7 Colorful Accent 6" w:uiPriority="52"/>
+    <w:lsdException w:name="List Table 1 Light" w:uiPriority="46"/>
+    <w:lsdException w:name="List Table 2" w:uiPriority="47"/>
+    <w:lsdException w:name="List Table 3" w:uiPriority="48"/>
+    <w:lsdException w:name="List Table 4" w:uiPriority="49"/>
+    <w:lsdException w:name="List Table 5 Dark" w:uiPriority="50"/>
+    <w:lsdException w:name="List Table 6 Colorful" w:uiPriority="51"/>
+    <w:lsdException w:name="List Table 7 Colorful" w:uiPriority="52"/>
+    <w:lsdException w:name="List Table 1 Light Accent 1" w:uiPriority="46"/>
+    <w:lsdException w:name="List Table 2 Accent 1" w:uiPriority="47"/>
+    <w:lsdException w:name="List Table 3 Accent 1" w:uiPriority="48"/>
+    <w:lsdException w:name="List Table 4 Accent 1" w:uiPriority="49"/>
+    <w:lsdException w:name="List Table 5 Dark Accent 1" w:uiPriority="50"/>
+    <w:lsdException w:name="List Table 6 Colorful Accent 1" w:uiPriority="51"/>
+    <w:lsdException w:name="List Table 7 Colorful Accent 1" w:uiPriority="52"/>
+    <w:lsdException w:name="List Table 1 Light Accent 2" w:uiPriority="46"/>
+    <w:lsdException w:name="List Table 2 Accent 2" w:uiPriority="47"/>
+    <w:lsdException w:name="List Table 3 Accent 2" w:uiPriority="48"/>
+    <w:lsdException w:name="List Table 4 Accent 2" w:uiPriority="49"/>
+    <w:lsdException w:name="List Table 5 Dark Accent 2" w:uiPriority="50"/>
+    <w:lsdException w:name="List Table 6 Colorful Accent 2" w:uiPriority="51"/>
+    <w:lsdException w:name="List Table 7 Colorful Accent 2" w:uiPriority="52"/>
+    <w:lsdException w:name="List Table 1 Light Accent 3" w:uiPriority="46"/>
+    <w:lsdException w:name="List Table 2 Accent 3" w:uiPriority="47"/>
+    <w:lsdException w:name="List Table 3 Accent 3" w:uiPriority="48"/>
+    <w:lsdException w:name="List Table 4 Accent 3" w:uiPriority="49"/>
+    <w:lsdException w:name="List Table 5 Dark Accent 3" w:uiPriority="50"/>
+    <w:lsdException w:name="List Table 6 Colorful Accent 3" w:uiPriority="51"/>
+    <w:lsdException w:name="List Table 7 Colorful Accent 3" w:uiPriority="52"/>
+    <w:lsdException w:name="List Table 1 Light Accent 4" w:uiPriority="46"/>
+    <w:lsdException w:name="List Table 2 Accent 4" w:uiPriority="47"/>
+    <w:lsdException w:name="List Table 3 Accent 4" w:uiPriority="48"/>
+    <w:lsdException w:name="List Table 4 Accent 4" w:uiPriority="49"/>
+    <w:lsdException w:name="List Table 5 Dark Accent 4" w:uiPriority="50"/>
+    <w:lsdException w:name="List Table 6 Colorful Accent 4" w:uiPriority="51"/>
+    <w:lsdException w:name="List Table 7 Colorful Accent 4" w:uiPriority="52"/>
+    <w:lsdException w:name="List Table 1 Light Accent 5" w:uiPriority="46"/>
+    <w:lsdException w:name="List Table 2 Accent 5" w:uiPriority="47"/>
+    <w:lsdException w:name="List Table 3 Accent 5" w:uiPriority="48"/>
+    <w:lsdException w:name="List Table 4 Accent 5" w:uiPriority="49"/>
+    <w:lsdException w:name="List Table 5 Dark Accent 5" w:uiPriority="50"/>
+    <w:lsdException w:name="List Table 6 Colorful Accent 5" w:uiPriority="51"/>
+    <w:lsdException w:name="List Table 7 Colorful Accent 5" w:uiPriority="52"/>
+    <w:lsdException w:name="List Table 1 Light Accent 6" w:uiPriority="46"/>
+    <w:lsdException w:name="List Table 2 Accent 6" w:uiPriority="47"/>
+    <w:lsdException w:name="List Table 3 Accent 6" w:uiPriority="48"/>
+    <w:lsdException w:name="List Table 4 Accent 6" w:uiPriority="49"/>
+    <w:lsdException w:name="List Table 5 Dark Accent 6" w:uiPriority="50"/>
+    <w:lsdException w:name="List Table 6 Colorful Accent 6" w:uiPriority="51"/>
+    <w:lsdException w:name="List Table 7 Colorful Accent 6" w:uiPriority="52"/>
+    <w:lsdException w:name="Mention" w:semiHidden="1" w:unhideWhenUsed="1"/>
+    <w:lsdException w:name="Smart Hyperlink" w:semiHidden="1" w:unhideWhenUsed="1"/>
+    <w:lsdException w:name="Hashtag" w:semiHidden="1" w:unhideWhenUsed="1"/>
+    <w:lsdException w:name="Unresolved Mention" w:semiHidden="1" w:unhideWhenUsed="1"/>
+    <w:lsdException w:name="Smart Link" w:semiHidden="1" w:unhideWhenUsed="1"/>
+  </w:latentStyles>
+  <w:style w:type="paragraph" w:default="1" w:styleId="Normal">
+    <w:name w:val="Normal"/>
+    <w:qFormat/>
+  </w:style>
+  <w:style w:type="paragraph" w:styleId="Ttulo1">
+    <w:name w:val="heading 1"/>
+    <w:uiPriority w:val="9"/>
+    <w:qFormat/>
+    <w:pPr>
+      <w:outlineLvl w:val="0"/>
+    </w:pPr>
+    <w:rPr>
+      <w:sz w:val="32"/>
+      <w:szCs w:val="32"/>
+    </w:rPr>
+  </w:style>
+  <w:style w:type="paragraph" w:styleId="Ttulo2">
+    <w:name w:val="heading 2"/>
+    <w:uiPriority w:val="9"/>
+    <w:unhideWhenUsed/>
+    <w:qFormat/>
+    <w:pPr>
+      <w:outlineLvl w:val="1"/>
+    </w:pPr>
+    <w:rPr>
+      <w:sz w:val="24"/>
+      <w:szCs w:val="24"/>
+    </w:rPr>
+  </w:style>
+  <w:style w:type="paragraph" w:styleId="Ttulo3">
+    <w:name w:val="heading 3"/>
+    <w:uiPriority w:val="9"/>
+    <w:unhideWhenUsed/>
+    <w:qFormat/>
+    <w:pPr>
+      <w:outlineLvl w:val="2"/>
+    </w:pPr>
+    <w:rPr>
+      <w:sz w:val="20"/>
+      <w:szCs w:val="20"/>
+    </w:rPr>
+  </w:style>
+  <w:style w:type="paragraph" w:styleId="Ttulo4">
+    <w:name w:val="heading 4"/>
+    <w:uiPriority w:val="9"/>
+    <w:semiHidden/>
+    <w:unhideWhenUsed/>
+    <w:qFormat/>
+    <w:pPr>
+      <w:outlineLvl w:val="3"/>
+    </w:pPr>
+    <w:rPr>
+      <w:i/>
+      <w:iCs/>
+      <w:color w:val="2E74B5"/>
+    </w:rPr>
+  </w:style>
+  <w:style w:type="paragraph" w:styleId="Ttulo5">
+    <w:name w:val="heading 5"/>
+    <w:uiPriority w:val="9"/>
+    <w:semiHidden/>
+    <w:unhideWhenUsed/>
+    <w:qFormat/>
+    <w:pPr>
+      <w:outlineLvl w:val="4"/>
+    </w:pPr>
+    <w:rPr>
+      <w:color w:val="2E74B5"/>
+    </w:rPr>
+  </w:style>
+  <w:style w:type="paragraph" w:styleId="Ttulo6">
+    <w:name w:val="heading 6"/>
+    <w:uiPriority w:val="9"/>
+    <w:semiHidden/>
+    <w:unhideWhenUsed/>
+    <w:qFormat/>
+    <w:pPr>
+      <w:outlineLvl w:val="5"/>
+    </w:pPr>
+    <w:rPr>
+      <w:color w:val="1F4D78"/>
+    </w:rPr>
+  </w:style>
+  <w:style w:type="character" w:default="1" w:styleId="Fuentedeprrafopredeter">
+    <w:name w:val="Default Paragraph Font"/>
+    <w:uiPriority w:val="1"/>
+    <w:semiHidden/>
+    <w:unhideWhenUsed/>
+  </w:style>
+  <w:style w:type="table" w:default="1" w:styleId="Tablanormal">
+    <w:name w:val="Normal Table"/>
+    <w:uiPriority w:val="99"/>
+    <w:semiHidden/>
+    <w:unhideWhenUsed/>
+    <w:tblPr>
+      <w:tblInd w:w="0" w:type="dxa"/>
+      <w:tblCellMar>
+        <w:top w:w="0" w:type="dxa"/>
+        <w:left w:w="108" w:type="dxa"/>
+        <w:bottom w:w="0" w:type="dxa"/>
+        <w:right w:w="108" w:type="dxa"/>
+      </w:tblCellMar>
+    </w:tblPr>
+  </w:style>
+  <w:style w:type="numbering" w:default="1" w:styleId="Sinlista">
+    <w:name w:val="No List"/>
+    <w:uiPriority w:val="99"/>
+    <w:semiHidden/>
+    <w:unhideWhenUsed/>
+  </w:style>
+  <w:style w:type="paragraph" w:styleId="Ttulo">
     <w:name w:val="Title"/>
-    <w:basedOn w:val="Normal"/>
-    <w:next w:val="Normal"/>
+    <w:uiPriority w:val="10"/>
     <w:qFormat/>
     <w:rPr>
       <w:sz w:val="56"/>
       <w:szCs w:val="56"/>
     </w:rPr>
   </w:style>
-  <w:style w:type="paragraph" w:styleId="Heading1">
-    <w:name w:val="Heading 1"/>
-    <w:basedOn w:val="Normal"/>
-    <w:next w:val="Normal"/>
-    <w:qFormat/>
-    <w:rPr>
-      <w:sz w:val="32"/>
-      <w:szCs w:val="32"/>
-    </w:rPr>
-  </w:style>
-  <w:style w:type="paragraph" w:styleId="Heading2">
-    <w:name w:val="Heading 2"/>
-    <w:basedOn w:val="Normal"/>
-    <w:next w:val="Normal"/>
-    <w:qFormat/>
-    <w:rPr>
-      <w:sz w:val="24"/>
-      <w:szCs w:val="24"/>
-    </w:rPr>
-  </w:style>
-  <w:style w:type="paragraph" w:styleId="Heading3">
-    <w:name w:val="Heading 3"/>
-    <w:basedOn w:val="Normal"/>
-    <w:next w:val="Normal"/>
-    <w:qFormat/>
-    <w:rPr>
-      <w:sz w:val="20"/>
-      <w:szCs w:val="20"/>
-    </w:rPr>
-  </w:style>
-  <w:style w:type="paragraph" w:styleId="Heading4">
-    <w:name w:val="Heading 4"/>
-    <w:basedOn w:val="Normal"/>
-    <w:next w:val="Normal"/>
-    <w:qFormat/>
-    <w:rPr>
-      <w:i/>
-      <w:iCs/>
-      <w:color w:val="2E74B5"/>
-    </w:rPr>
-  </w:style>
-  <w:style w:type="paragraph" w:styleId="Heading5">
-    <w:name w:val="Heading 5"/>
-    <w:basedOn w:val="Normal"/>
-    <w:next w:val="Normal"/>
-    <w:qFormat/>
-    <w:rPr>
-      <w:color w:val="2E74B5"/>
-    </w:rPr>
-  </w:style>
-  <w:style w:type="paragraph" w:styleId="Heading6">
-    <w:name w:val="Heading 6"/>
-    <w:basedOn w:val="Normal"/>
-    <w:next w:val="Normal"/>
-    <w:qFormat/>
-    <w:rPr>
-      <w:color w:val="1F4D78"/>
-    </w:rPr>
-  </w:style>
-  <w:style w:type="paragraph" w:styleId="Strong">
-    <w:name w:val="Strong"/>
-    <w:basedOn w:val="Normal"/>
-    <w:next w:val="Normal"/>
+  <w:style w:type="paragraph" w:customStyle="1" w:styleId="Textoennegrita1">
+    <w:name w:val="Texto en negrita1"/>
     <w:qFormat/>
     <w:rPr>
       <w:b/>
       <w:bCs/>
     </w:rPr>
   </w:style>
-  <w:style w:type="paragraph" w:styleId="ListParagraph">
+  <w:style w:type="paragraph" w:styleId="Prrafodelista">
     <w:name w:val="List Paragraph"/>
-    <w:basedOn w:val="Normal"/>
     <w:qFormat/>
   </w:style>
-  <w:style w:type="character" w:styleId="Hyperlink">
+  <w:style w:type="character" w:styleId="Hipervnculo">
     <w:name w:val="Hyperlink"/>
-    <w:basedOn w:val="DefaultParagraphFont"/>
     <w:uiPriority w:val="99"/>
     <w:unhideWhenUsed/>
     <w:rPr>
+      <w:color w:val="0563C1"/>
       <w:u w:val="single"/>
-      <w:color w:val="0563C1"/>
     </w:rPr>
   </w:style>
-  <w:style w:type="character" w:styleId="FootnoteReference">
+  <w:style w:type="character" w:styleId="Refdenotaalpie">
     <w:name w:val="footnote reference"/>
-    <w:basedOn w:val="DefaultParagraphFont"/>
     <w:uiPriority w:val="99"/>
     <w:semiHidden/>
     <w:unhideWhenUsed/>
@@ -1072,25 +1534,23 @@
       <w:vertAlign w:val="superscript"/>
     </w:rPr>
   </w:style>
-  <w:style w:type="paragraph" w:styleId="FootnoteText">
+  <w:style w:type="paragraph" w:styleId="Textonotapie">
     <w:name w:val="footnote text"/>
-    <w:basedOn w:val="Normal"/>
-    <w:link w:val="FootnoteTextChar"/>
+    <w:link w:val="TextonotapieCar"/>
     <w:uiPriority w:val="99"/>
     <w:semiHidden/>
     <w:unhideWhenUsed/>
     <w:pPr>
-      <w:spacing w:after="0" w:line="240" w:lineRule="auto"/>
+      <w:spacing w:after="0"/>
     </w:pPr>
     <w:rPr>
       <w:sz w:val="20"/>
       <w:szCs w:val="20"/>
     </w:rPr>
   </w:style>
-  <w:style w:type="character" w:styleId="FootnoteTextChar">
-    <w:name w:val="Footnote Text Char"/>
-    <w:basedOn w:val="DefaultParagraphFont"/>
-    <w:link w:val="FootnoteText"/>
+  <w:style w:type="character" w:customStyle="1" w:styleId="TextonotapieCar">
+    <w:name w:val="Texto nota pie Car"/>
+    <w:link w:val="Textonotapie"/>
     <w:uiPriority w:val="99"/>
     <w:semiHidden/>
     <w:unhideWhenUsed/>
@@ -1099,11 +1559,8 @@
       <w:szCs w:val="20"/>
     </w:rPr>
   </w:style>
-  <w:style w:type="paragraph" w:styleId="Quote">
+  <w:style w:type="paragraph" w:styleId="Cita">
     <w:name w:val="Quote"/>
-    <w:basedOn w:val="Normal"/>
-    <w:next w:val="Normal"/>
-    <w:qFormat w:val="false"/>
     <w:rPr>
       <w:i/>
       <w:iCs/>
@@ -1111,21 +1568,313 @@
       <w:szCs w:val="18"/>
     </w:rPr>
   </w:style>
-  <w:style w:type="paragraph" w:styleId="DocTitle">
+  <w:style w:type="paragraph" w:customStyle="1" w:styleId="DocTitle">
     <w:name w:val="DocTitle"/>
-    <w:basedOn w:val="Normal"/>
-    <w:next w:val="Normal"/>
-    <w:qFormat w:val="false"/>
     <w:pPr>
       <w:spacing w:after="240"/>
     </w:pPr>
     <w:rPr>
+      <w:rFonts w:ascii="Poppins" w:eastAsia="Poppins" w:hAnsi="Poppins" w:cs="Poppins"/>
       <w:b/>
       <w:bCs/>
       <w:sz w:val="36"/>
       <w:szCs w:val="36"/>
-      <w:rFonts w:ascii="Poppins" w:cs="Poppins" w:eastAsia="Poppins" w:hAnsi="Poppins"/>
     </w:rPr>
   </w:style>
 </w:styles>
+</file>
+
+<file path=word/theme/theme1.xml><?xml version="1.0" encoding="utf-8"?>
+<a:theme xmlns:a="http://schemas.openxmlformats.org/drawingml/2006/main" name="Tema de Office">
+  <a:themeElements>
+    <a:clrScheme name="Office">
+      <a:dk1>
+        <a:sysClr val="windowText" lastClr="000000"/>
+      </a:dk1>
+      <a:lt1>
+        <a:sysClr val="window" lastClr="FFFFFF"/>
+      </a:lt1>
+      <a:dk2>
+        <a:srgbClr val="44546A"/>
+      </a:dk2>
+      <a:lt2>
+        <a:srgbClr val="E7E6E6"/>
+      </a:lt2>
+      <a:accent1>
+        <a:srgbClr val="4472C4"/>
+      </a:accent1>
+      <a:accent2>
+        <a:srgbClr val="ED7D31"/>
+      </a:accent2>
+      <a:accent3>
+        <a:srgbClr val="A5A5A5"/>
+      </a:accent3>
+      <a:accent4>
+        <a:srgbClr val="FFC000"/>
+      </a:accent4>
+      <a:accent5>
+        <a:srgbClr val="5B9BD5"/>
+      </a:accent5>
+      <a:accent6>
+        <a:srgbClr val="70AD47"/>
+      </a:accent6>
+      <a:hlink>
+        <a:srgbClr val="0563C1"/>
+      </a:hlink>
+      <a:folHlink>
+        <a:srgbClr val="954F72"/>
+      </a:folHlink>
+    </a:clrScheme>
+    <a:fontScheme name="Office">
+      <a:majorFont>
+        <a:latin typeface="Calibri Light" panose="020F0302020204030204"/>
+        <a:ea typeface=""/>
+        <a:cs typeface=""/>
+        <a:font script="Jpan" typeface="游ゴシック Light"/>
+        <a:font script="Hang" typeface="맑은 고딕"/>
+        <a:font script="Hans" typeface="等线 Light"/>
+        <a:font script="Hant" typeface="新細明體"/>
+        <a:font script="Arab" typeface="Times New Roman"/>
+        <a:font script="Hebr" typeface="Times New Roman"/>
+        <a:font script="Thai" typeface="Angsana New"/>
+        <a:font script="Ethi" typeface="Nyala"/>
+        <a:font script="Beng" typeface="Vrinda"/>
+        <a:font script="Gujr" typeface="Shruti"/>
+        <a:font script="Khmr" typeface="MoolBoran"/>
+        <a:font script="Knda" typeface="Tunga"/>
+        <a:font script="Guru" typeface="Raavi"/>
+        <a:font script="Cans" typeface="Euphemia"/>
+        <a:font script="Cher" typeface="Plantagenet Cherokee"/>
+        <a:font script="Yiii" typeface="Microsoft Yi Baiti"/>
+        <a:font script="Tibt" typeface="Microsoft Himalaya"/>
+        <a:font script="Thaa" typeface="MV Boli"/>
+        <a:font script="Deva" typeface="Mangal"/>
+        <a:font script="Telu" typeface="Gautami"/>
+        <a:font script="Taml" typeface="Latha"/>
+        <a:font script="Syrc" typeface="Estrangelo Edessa"/>
+        <a:font script="Orya" typeface="Kalinga"/>
+        <a:font script="Mlym" typeface="Kartika"/>
+        <a:font script="Laoo" typeface="DokChampa"/>
+        <a:font script="Sinh" typeface="Iskoola Pota"/>
+        <a:font script="Mong" typeface="Mongolian Baiti"/>
+        <a:font script="Viet" typeface="Times New Roman"/>
+        <a:font script="Uigh" typeface="Microsoft Uighur"/>
+        <a:font script="Geor" typeface="Sylfaen"/>
+        <a:font script="Armn" typeface="Arial"/>
+        <a:font script="Bugi" typeface="Leelawadee UI"/>
+        <a:font script="Bopo" typeface="Microsoft JhengHei"/>
+        <a:font script="Java" typeface="Javanese Text"/>
+        <a:font script="Lisu" typeface="Segoe UI"/>
+        <a:font script="Mymr" typeface="Myanmar Text"/>
+        <a:font script="Nkoo" typeface="Ebrima"/>
+        <a:font script="Olck" typeface="Nirmala UI"/>
+        <a:font script="Osma" typeface="Ebrima"/>
+        <a:font script="Phag" typeface="Phagspa"/>
+        <a:font script="Syrn" typeface="Estrangelo Edessa"/>
+        <a:font script="Syrj" typeface="Estrangelo Edessa"/>
+        <a:font script="Syre" typeface="Estrangelo Edessa"/>
+        <a:font script="Sora" typeface="Nirmala UI"/>
+        <a:font script="Tale" typeface="Microsoft Tai Le"/>
+        <a:font script="Talu" typeface="Microsoft New Tai Lue"/>
+        <a:font script="Tfng" typeface="Ebrima"/>
+      </a:majorFont>
+      <a:minorFont>
+        <a:latin typeface="Calibri" panose="020F0502020204030204"/>
+        <a:ea typeface=""/>
+        <a:cs typeface=""/>
+        <a:font script="Jpan" typeface="游明朝"/>
+        <a:font script="Hang" typeface="맑은 고딕"/>
+        <a:font script="Hans" typeface="等线"/>
+        <a:font script="Hant" typeface="新細明體"/>
+        <a:font script="Arab" typeface="Arial"/>
+        <a:font script="Hebr" typeface="Arial"/>
+        <a:font script="Thai" typeface="Cordia New"/>
+        <a:font script="Ethi" typeface="Nyala"/>
+        <a:font script="Beng" typeface="Vrinda"/>
+        <a:font script="Gujr" typeface="Shruti"/>
+        <a:font script="Khmr" typeface="DaunPenh"/>
+        <a:font script="Knda" typeface="Tunga"/>
+        <a:font script="Guru" typeface="Raavi"/>
+        <a:font script="Cans" typeface="Euphemia"/>
+        <a:font script="Cher" typeface="Plantagenet Cherokee"/>
+        <a:font script="Yiii" typeface="Microsoft Yi Baiti"/>
+        <a:font script="Tibt" typeface="Microsoft Himalaya"/>
+        <a:font script="Thaa" typeface="MV Boli"/>
+        <a:font script="Deva" typeface="Mangal"/>
+        <a:font script="Telu" typeface="Gautami"/>
+        <a:font script="Taml" typeface="Latha"/>
+        <a:font script="Syrc" typeface="Estrangelo Edessa"/>
+        <a:font script="Orya" typeface="Kalinga"/>
+        <a:font script="Mlym" typeface="Kartika"/>
+        <a:font script="Laoo" typeface="DokChampa"/>
+        <a:font script="Sinh" typeface="Iskoola Pota"/>
+        <a:font script="Mong" typeface="Mongolian Baiti"/>
+        <a:font script="Viet" typeface="Arial"/>
+        <a:font script="Uigh" typeface="Microsoft Uighur"/>
+        <a:font script="Geor" typeface="Sylfaen"/>
+        <a:font script="Armn" typeface="Arial"/>
+        <a:font script="Bugi" typeface="Leelawadee UI"/>
+        <a:font script="Bopo" typeface="Microsoft JhengHei"/>
+        <a:font script="Java" typeface="Javanese Text"/>
+        <a:font script="Lisu" typeface="Segoe UI"/>
+        <a:font script="Mymr" typeface="Myanmar Text"/>
+        <a:font script="Nkoo" typeface="Ebrima"/>
+        <a:font script="Olck" typeface="Nirmala UI"/>
+        <a:font script="Osma" typeface="Ebrima"/>
+        <a:font script="Phag" typeface="Phagspa"/>
+        <a:font script="Syrn" typeface="Estrangelo Edessa"/>
+        <a:font script="Syrj" typeface="Estrangelo Edessa"/>
+        <a:font script="Syre" typeface="Estrangelo Edessa"/>
+        <a:font script="Sora" typeface="Nirmala UI"/>
+        <a:font script="Tale" typeface="Microsoft Tai Le"/>
+        <a:font script="Talu" typeface="Microsoft New Tai Lue"/>
+        <a:font script="Tfng" typeface="Ebrima"/>
+      </a:minorFont>
+    </a:fontScheme>
+    <a:fmtScheme name="Office">
+      <a:fillStyleLst>
+        <a:solidFill>
+          <a:schemeClr val="phClr"/>
+        </a:solidFill>
+        <a:gradFill rotWithShape="1">
+          <a:gsLst>
+            <a:gs pos="0">
+              <a:schemeClr val="phClr">
+                <a:lumMod val="110000"/>
+                <a:satMod val="105000"/>
+                <a:tint val="67000"/>
+              </a:schemeClr>
+            </a:gs>
+            <a:gs pos="50000">
+              <a:schemeClr val="phClr">
+                <a:lumMod val="105000"/>
+                <a:satMod val="103000"/>
+                <a:tint val="73000"/>
+              </a:schemeClr>
+            </a:gs>
+            <a:gs pos="100000">
+              <a:schemeClr val="phClr">
+                <a:lumMod val="105000"/>
+                <a:satMod val="109000"/>
+                <a:tint val="81000"/>
+              </a:schemeClr>
+            </a:gs>
+          </a:gsLst>
+          <a:lin ang="5400000" scaled="0"/>
+        </a:gradFill>
+        <a:gradFill rotWithShape="1">
+          <a:gsLst>
+            <a:gs pos="0">
+              <a:schemeClr val="phClr">
+                <a:satMod val="103000"/>
+                <a:lumMod val="102000"/>
+                <a:tint val="94000"/>
+              </a:schemeClr>
+            </a:gs>
+            <a:gs pos="50000">
+              <a:schemeClr val="phClr">
+                <a:satMod val="110000"/>
+                <a:lumMod val="100000"/>
+                <a:shade val="100000"/>
+              </a:schemeClr>
+            </a:gs>
+            <a:gs pos="100000">
+              <a:schemeClr val="phClr">
+                <a:lumMod val="99000"/>
+                <a:satMod val="120000"/>
+                <a:shade val="78000"/>
+              </a:schemeClr>
+            </a:gs>
+          </a:gsLst>
+          <a:lin ang="5400000" scaled="0"/>
+        </a:gradFill>
+      </a:fillStyleLst>
+      <a:lnStyleLst>
+        <a:ln w="6350" cap="flat" cmpd="sng" algn="ctr">
+          <a:solidFill>
+            <a:schemeClr val="phClr"/>
+          </a:solidFill>
+          <a:prstDash val="solid"/>
+          <a:miter lim="800000"/>
+        </a:ln>
+        <a:ln w="12700" cap="flat" cmpd="sng" algn="ctr">
+          <a:solidFill>
+            <a:schemeClr val="phClr"/>
+          </a:solidFill>
+          <a:prstDash val="solid"/>
+          <a:miter lim="800000"/>
+        </a:ln>
+        <a:ln w="19050" cap="flat" cmpd="sng" algn="ctr">
+          <a:solidFill>
+            <a:schemeClr val="phClr"/>
+          </a:solidFill>
+          <a:prstDash val="solid"/>
+          <a:miter lim="800000"/>
+        </a:ln>
+      </a:lnStyleLst>
+      <a:effectStyleLst>
+        <a:effectStyle>
+          <a:effectLst/>
+        </a:effectStyle>
+        <a:effectStyle>
+          <a:effectLst/>
+        </a:effectStyle>
+        <a:effectStyle>
+          <a:effectLst>
+            <a:outerShdw blurRad="57150" dist="19050" dir="5400000" algn="ctr" rotWithShape="0">
+              <a:srgbClr val="000000">
+                <a:alpha val="63000"/>
+              </a:srgbClr>
+            </a:outerShdw>
+          </a:effectLst>
+        </a:effectStyle>
+      </a:effectStyleLst>
+      <a:bgFillStyleLst>
+        <a:solidFill>
+          <a:schemeClr val="phClr"/>
+        </a:solidFill>
+        <a:solidFill>
+          <a:schemeClr val="phClr">
+            <a:tint val="95000"/>
+            <a:satMod val="170000"/>
+          </a:schemeClr>
+        </a:solidFill>
+        <a:gradFill rotWithShape="1">
+          <a:gsLst>
+            <a:gs pos="0">
+              <a:schemeClr val="phClr">
+                <a:tint val="93000"/>
+                <a:satMod val="150000"/>
+                <a:shade val="98000"/>
+                <a:lumMod val="102000"/>
+              </a:schemeClr>
+            </a:gs>
+            <a:gs pos="50000">
+              <a:schemeClr val="phClr">
+                <a:tint val="98000"/>
+                <a:satMod val="130000"/>
+                <a:shade val="90000"/>
+                <a:lumMod val="103000"/>
+              </a:schemeClr>
+            </a:gs>
+            <a:gs pos="100000">
+              <a:schemeClr val="phClr">
+                <a:shade val="63000"/>
+                <a:satMod val="120000"/>
+              </a:schemeClr>
+            </a:gs>
+          </a:gsLst>
+          <a:lin ang="5400000" scaled="0"/>
+        </a:gradFill>
+      </a:bgFillStyleLst>
+    </a:fmtScheme>
+  </a:themeElements>
+  <a:objectDefaults/>
+  <a:extraClrSchemeLst/>
+  <a:extLst>
+    <a:ext uri="{05A4C25C-085E-4340-85A3-A5531E510DB2}">
+      <thm15:themeFamily xmlns:thm15="http://schemas.microsoft.com/office/thememl/2012/main" name="Office Theme" id="{62F939B6-93AF-4DB8-9C6B-D6C7DFDC589F}" vid="{4A3C46E8-61CC-4603-A589-7422A47A8E4A}"/>
+    </a:ext>
+  </a:extLst>
+</a:theme>
 </file>